--- a/app/src/main/Summary.docx
+++ b/app/src/main/Summary.docx
@@ -19,10 +19,7 @@
         <w:t>Activities and Fragments:</w:t>
       </w:r>
     </w:p>
-    <w:p>
-      <w:bookmarkStart w:id="0" w:name="_GoBack"/>
-      <w:bookmarkEnd w:id="0"/>
-    </w:p>
+    <w:p/>
     <w:p>
       <w:pPr>
         <w:pStyle w:val="ListParagraph"/>
@@ -32,15 +29,7 @@
         </w:numPr>
       </w:pPr>
       <w:r>
-        <w:t xml:space="preserve">Adding </w:t>
-      </w:r>
-      <w:proofErr w:type="spellStart"/>
-      <w:r>
-        <w:t>OptionsMenu</w:t>
-      </w:r>
-      <w:proofErr w:type="spellEnd"/>
-      <w:r>
-        <w:t xml:space="preserve"> to:</w:t>
+        <w:t>Adding OptionsMenu to:</w:t>
       </w:r>
     </w:p>
     <w:p>
@@ -66,6 +55,11 @@
       <w:r>
         <w:t>create a menu XML file with</w:t>
       </w:r>
+      <w:r>
+        <w:t xml:space="preserve"> &lt;menu&gt; and &lt;item&gt; tags.</w:t>
+      </w:r>
+      <w:bookmarkStart w:id="0" w:name="_GoBack"/>
+      <w:bookmarkEnd w:id="0"/>
     </w:p>
     <w:sectPr>
       <w:pgSz w:w="12240" w:h="15840"/>

--- a/app/src/main/Summary.docx
+++ b/app/src/main/Summary.docx
@@ -29,7 +29,15 @@
         </w:numPr>
       </w:pPr>
       <w:r>
-        <w:t>Adding OptionsMenu to:</w:t>
+        <w:t xml:space="preserve">Adding </w:t>
+      </w:r>
+      <w:proofErr w:type="spellStart"/>
+      <w:r>
+        <w:t>OptionsMenu</w:t>
+      </w:r>
+      <w:proofErr w:type="spellEnd"/>
+      <w:r>
+        <w:t xml:space="preserve"> to:</w:t>
       </w:r>
     </w:p>
     <w:p>
@@ -53,10 +61,75 @@
         </w:numPr>
       </w:pPr>
       <w:r>
-        <w:t>create a menu XML file with</w:t>
+        <w:t>Create</w:t>
+      </w:r>
+      <w:r>
+        <w:t xml:space="preserve"> a menu XML file with</w:t>
       </w:r>
       <w:r>
         <w:t xml:space="preserve"> &lt;menu&gt; and &lt;item&gt; tags.</w:t>
+      </w:r>
+    </w:p>
+    <w:p>
+      <w:pPr>
+        <w:pStyle w:val="ListParagraph"/>
+        <w:numPr>
+          <w:ilvl w:val="0"/>
+          <w:numId w:val="3"/>
+        </w:numPr>
+      </w:pPr>
+      <w:r>
+        <w:t>In “</w:t>
+      </w:r>
+      <w:proofErr w:type="spellStart"/>
+      <w:r>
+        <w:t>onCreateOptionsMenu</w:t>
+      </w:r>
+      <w:proofErr w:type="spellEnd"/>
+      <w:r>
+        <w:t>” add “</w:t>
+      </w:r>
+      <w:proofErr w:type="spellStart"/>
+      <w:r>
+        <w:t>getMenuInflater</w:t>
+      </w:r>
+      <w:proofErr w:type="spellEnd"/>
+      <w:r>
+        <w:t>().inflate(</w:t>
+      </w:r>
+      <w:proofErr w:type="spellStart"/>
+      <w:r>
+        <w:t>R.menu.</w:t>
+      </w:r>
+      <w:r>
+        <w:t>menu_name</w:t>
+      </w:r>
+      <w:proofErr w:type="spellEnd"/>
+      <w:r>
+        <w:t>, menu);</w:t>
+      </w:r>
+      <w:r>
+        <w:t>”</w:t>
+      </w:r>
+    </w:p>
+    <w:p>
+      <w:pPr>
+        <w:pStyle w:val="ListParagraph"/>
+        <w:numPr>
+          <w:ilvl w:val="0"/>
+          <w:numId w:val="3"/>
+        </w:numPr>
+      </w:pPr>
+      <w:r>
+        <w:t>Handle menu/action bar item selection in “</w:t>
+      </w:r>
+      <w:proofErr w:type="spellStart"/>
+      <w:r>
+        <w:t>onOptionsItemSelected</w:t>
+      </w:r>
+      <w:proofErr w:type="spellEnd"/>
+      <w:r>
+        <w:t>”</w:t>
       </w:r>
       <w:bookmarkStart w:id="0" w:name="_GoBack"/>
       <w:bookmarkEnd w:id="0"/>

--- a/app/src/main/Summary.docx
+++ b/app/src/main/Summary.docx
@@ -19,7 +19,574 @@
         <w:t>Activities and Fragments:</w:t>
       </w:r>
     </w:p>
-    <w:p/>
+    <w:p>
+      <w:pPr>
+        <w:pStyle w:val="ListParagraph"/>
+        <w:numPr>
+          <w:ilvl w:val="0"/>
+          <w:numId w:val="7"/>
+        </w:numPr>
+      </w:pPr>
+      <w:r>
+        <w:t>Set parent/child activity/fragment in manifest file</w:t>
+      </w:r>
+    </w:p>
+    <w:p>
+      <w:pPr>
+        <w:pStyle w:val="ListParagraph"/>
+        <w:numPr>
+          <w:ilvl w:val="0"/>
+          <w:numId w:val="7"/>
+        </w:numPr>
+      </w:pPr>
+      <w:r>
+        <w:t>Set layout of the Activity in layout XML file to the fragment layout</w:t>
+      </w:r>
+    </w:p>
+    <w:p>
+      <w:pPr>
+        <w:pStyle w:val="ListParagraph"/>
+        <w:numPr>
+          <w:ilvl w:val="0"/>
+          <w:numId w:val="7"/>
+        </w:numPr>
+      </w:pPr>
+      <w:r>
+        <w:t xml:space="preserve">Activity and </w:t>
+      </w:r>
+      <w:proofErr w:type="spellStart"/>
+      <w:r>
+        <w:t>Fragents</w:t>
+      </w:r>
+      <w:proofErr w:type="spellEnd"/>
+      <w:r>
+        <w:t xml:space="preserve"> must have Layout XML file</w:t>
+      </w:r>
+    </w:p>
+    <w:p>
+      <w:pPr>
+        <w:pStyle w:val="HTMLPreformatted"/>
+        <w:shd w:val="clear" w:color="auto" w:fill="2B2B2B"/>
+        <w:ind w:left="1440"/>
+        <w:rPr>
+          <w:color w:val="A9B7C6"/>
+          <w:sz w:val="18"/>
+          <w:szCs w:val="18"/>
+        </w:rPr>
+      </w:pPr>
+      <w:proofErr w:type="spellStart"/>
+      <w:r>
+        <w:rPr>
+          <w:color w:val="9876AA"/>
+          <w:sz w:val="18"/>
+          <w:szCs w:val="18"/>
+        </w:rPr>
+        <w:t>tools</w:t>
+      </w:r>
+      <w:r>
+        <w:rPr>
+          <w:color w:val="BABABA"/>
+          <w:sz w:val="18"/>
+          <w:szCs w:val="18"/>
+        </w:rPr>
+        <w:t>:layout</w:t>
+      </w:r>
+      <w:proofErr w:type="spellEnd"/>
+      <w:r>
+        <w:rPr>
+          <w:color w:val="BABABA"/>
+          <w:sz w:val="18"/>
+          <w:szCs w:val="18"/>
+        </w:rPr>
+        <w:t>=</w:t>
+      </w:r>
+      <w:r>
+        <w:rPr>
+          <w:color w:val="A5C261"/>
+          <w:sz w:val="18"/>
+          <w:szCs w:val="18"/>
+        </w:rPr>
+        <w:t>"@layout/</w:t>
+      </w:r>
+      <w:proofErr w:type="spellStart"/>
+      <w:r>
+        <w:rPr>
+          <w:color w:val="A5C261"/>
+          <w:sz w:val="18"/>
+          <w:szCs w:val="18"/>
+        </w:rPr>
+        <w:t>fragment_main</w:t>
+      </w:r>
+      <w:proofErr w:type="spellEnd"/>
+      <w:r>
+        <w:rPr>
+          <w:color w:val="A5C261"/>
+          <w:sz w:val="18"/>
+          <w:szCs w:val="18"/>
+        </w:rPr>
+        <w:t>"</w:t>
+      </w:r>
+    </w:p>
+    <w:p>
+      <w:pPr>
+        <w:pStyle w:val="ListParagraph"/>
+        <w:ind w:left="1440"/>
+      </w:pPr>
+    </w:p>
+    <w:p>
+      <w:pPr>
+        <w:pStyle w:val="ListParagraph"/>
+        <w:numPr>
+          <w:ilvl w:val="0"/>
+          <w:numId w:val="7"/>
+        </w:numPr>
+      </w:pPr>
+      <w:r>
+        <w:t xml:space="preserve">In Fragment “” create a View object to address the fragment View, since there’s no method for getting </w:t>
+      </w:r>
+      <w:proofErr w:type="spellStart"/>
+      <w:r>
+        <w:t>rootView</w:t>
+      </w:r>
+      <w:proofErr w:type="spellEnd"/>
+      <w:r>
+        <w:t xml:space="preserve"> for fragments</w:t>
+      </w:r>
+    </w:p>
+    <w:p>
+      <w:pPr>
+        <w:pStyle w:val="HTMLPreformatted"/>
+        <w:shd w:val="clear" w:color="auto" w:fill="2B2B2B"/>
+        <w:ind w:left="1440"/>
+        <w:rPr>
+          <w:color w:val="A9B7C6"/>
+          <w:sz w:val="18"/>
+          <w:szCs w:val="18"/>
+        </w:rPr>
+      </w:pPr>
+      <w:r>
+        <w:rPr>
+          <w:color w:val="A9B7C6"/>
+          <w:sz w:val="18"/>
+          <w:szCs w:val="18"/>
+        </w:rPr>
+        <w:t xml:space="preserve">View </w:t>
+      </w:r>
+      <w:proofErr w:type="spellStart"/>
+      <w:r>
+        <w:rPr>
+          <w:color w:val="A9B7C6"/>
+          <w:sz w:val="18"/>
+          <w:szCs w:val="18"/>
+        </w:rPr>
+        <w:t>rootView</w:t>
+      </w:r>
+      <w:proofErr w:type="spellEnd"/>
+      <w:r>
+        <w:rPr>
+          <w:color w:val="A9B7C6"/>
+          <w:sz w:val="18"/>
+          <w:szCs w:val="18"/>
+        </w:rPr>
+        <w:t xml:space="preserve"> = </w:t>
+      </w:r>
+      <w:proofErr w:type="spellStart"/>
+      <w:proofErr w:type="gramStart"/>
+      <w:r>
+        <w:rPr>
+          <w:color w:val="A9B7C6"/>
+          <w:sz w:val="18"/>
+          <w:szCs w:val="18"/>
+        </w:rPr>
+        <w:t>inflater.inflate</w:t>
+      </w:r>
+      <w:proofErr w:type="spellEnd"/>
+      <w:r>
+        <w:rPr>
+          <w:color w:val="A9B7C6"/>
+          <w:sz w:val="18"/>
+          <w:szCs w:val="18"/>
+        </w:rPr>
+        <w:t>(</w:t>
+      </w:r>
+      <w:proofErr w:type="spellStart"/>
+      <w:proofErr w:type="gramEnd"/>
+      <w:r>
+        <w:rPr>
+          <w:color w:val="A9B7C6"/>
+          <w:sz w:val="18"/>
+          <w:szCs w:val="18"/>
+        </w:rPr>
+        <w:t>R.layout.</w:t>
+      </w:r>
+      <w:r>
+        <w:rPr>
+          <w:i/>
+          <w:iCs/>
+          <w:color w:val="9876AA"/>
+          <w:sz w:val="18"/>
+          <w:szCs w:val="18"/>
+        </w:rPr>
+        <w:t>fragment_main</w:t>
+      </w:r>
+      <w:proofErr w:type="spellEnd"/>
+      <w:r>
+        <w:rPr>
+          <w:color w:val="CC7832"/>
+          <w:sz w:val="18"/>
+          <w:szCs w:val="18"/>
+        </w:rPr>
+        <w:t xml:space="preserve">, </w:t>
+      </w:r>
+      <w:r>
+        <w:rPr>
+          <w:color w:val="A9B7C6"/>
+          <w:sz w:val="18"/>
+          <w:szCs w:val="18"/>
+        </w:rPr>
+        <w:t>container</w:t>
+      </w:r>
+      <w:r>
+        <w:rPr>
+          <w:color w:val="CC7832"/>
+          <w:sz w:val="18"/>
+          <w:szCs w:val="18"/>
+        </w:rPr>
+        <w:t>, false</w:t>
+      </w:r>
+      <w:r>
+        <w:rPr>
+          <w:color w:val="A9B7C6"/>
+          <w:sz w:val="18"/>
+          <w:szCs w:val="18"/>
+        </w:rPr>
+        <w:t>)</w:t>
+      </w:r>
+      <w:r>
+        <w:rPr>
+          <w:color w:val="CC7832"/>
+          <w:sz w:val="18"/>
+          <w:szCs w:val="18"/>
+        </w:rPr>
+        <w:t>;</w:t>
+      </w:r>
+    </w:p>
+    <w:p>
+      <w:pPr>
+        <w:pStyle w:val="ListParagraph"/>
+        <w:ind w:left="1440"/>
+      </w:pPr>
+    </w:p>
+    <w:p>
+      <w:pPr>
+        <w:pStyle w:val="ListParagraph"/>
+        <w:numPr>
+          <w:ilvl w:val="0"/>
+          <w:numId w:val="7"/>
+        </w:numPr>
+      </w:pPr>
+      <w:r>
+        <w:t>Use “</w:t>
+      </w:r>
+      <w:proofErr w:type="spellStart"/>
+      <w:r>
+        <w:t>onStart</w:t>
+      </w:r>
+      <w:proofErr w:type="spellEnd"/>
+      <w:r>
+        <w:t>()” to run code at the start of an Activity/Fragment</w:t>
+      </w:r>
+      <w:bookmarkStart w:id="0" w:name="_GoBack"/>
+      <w:bookmarkEnd w:id="0"/>
+    </w:p>
+    <w:p>
+      <w:pPr>
+        <w:pStyle w:val="ListParagraph"/>
+        <w:numPr>
+          <w:ilvl w:val="0"/>
+          <w:numId w:val="7"/>
+        </w:numPr>
+      </w:pPr>
+      <w:r>
+        <w:t>Use “</w:t>
+      </w:r>
+      <w:proofErr w:type="spellStart"/>
+      <w:r>
+        <w:t>getActivity</w:t>
+      </w:r>
+      <w:proofErr w:type="spellEnd"/>
+      <w:r>
+        <w:t>()</w:t>
+      </w:r>
+      <w:r>
+        <w:t>” to get the parent Activity of the Fragment to call methods that work on the Activity</w:t>
+      </w:r>
+    </w:p>
+    <w:p>
+      <w:pPr>
+        <w:pStyle w:val="ListParagraph"/>
+        <w:numPr>
+          <w:ilvl w:val="0"/>
+          <w:numId w:val="8"/>
+        </w:numPr>
+      </w:pPr>
+      <w:r>
+        <w:t>Starting an Activity:</w:t>
+      </w:r>
+    </w:p>
+    <w:p>
+      <w:pPr>
+        <w:pStyle w:val="ListParagraph"/>
+        <w:numPr>
+          <w:ilvl w:val="0"/>
+          <w:numId w:val="9"/>
+        </w:numPr>
+        <w:shd w:val="clear" w:color="auto" w:fill="2B2B2B"/>
+        <w:rPr>
+          <w:color w:val="A9B7C6"/>
+          <w:sz w:val="18"/>
+          <w:szCs w:val="18"/>
+        </w:rPr>
+      </w:pPr>
+      <w:r>
+        <w:t xml:space="preserve">Create Intent </w:t>
+      </w:r>
+      <w:r>
+        <w:t>for Activity to be started</w:t>
+      </w:r>
+      <w:r>
+        <w:br/>
+      </w:r>
+      <w:r>
+        <w:rPr>
+          <w:color w:val="A9B7C6"/>
+          <w:sz w:val="18"/>
+          <w:szCs w:val="18"/>
+        </w:rPr>
+        <w:t xml:space="preserve">Intent </w:t>
+      </w:r>
+      <w:proofErr w:type="spellStart"/>
+      <w:r>
+        <w:rPr>
+          <w:color w:val="A9B7C6"/>
+          <w:sz w:val="18"/>
+          <w:szCs w:val="18"/>
+        </w:rPr>
+        <w:t>settingsIntent</w:t>
+      </w:r>
+      <w:proofErr w:type="spellEnd"/>
+      <w:r>
+        <w:rPr>
+          <w:color w:val="A9B7C6"/>
+          <w:sz w:val="18"/>
+          <w:szCs w:val="18"/>
+        </w:rPr>
+        <w:t xml:space="preserve"> = </w:t>
+      </w:r>
+      <w:r>
+        <w:rPr>
+          <w:color w:val="CC7832"/>
+          <w:sz w:val="18"/>
+          <w:szCs w:val="18"/>
+        </w:rPr>
+        <w:t xml:space="preserve">new </w:t>
+      </w:r>
+      <w:r>
+        <w:rPr>
+          <w:color w:val="A9B7C6"/>
+          <w:sz w:val="18"/>
+          <w:szCs w:val="18"/>
+        </w:rPr>
+        <w:t>Intent(</w:t>
+      </w:r>
+      <w:r>
+        <w:rPr>
+          <w:color w:val="CC7832"/>
+          <w:sz w:val="18"/>
+          <w:szCs w:val="18"/>
+        </w:rPr>
+        <w:t xml:space="preserve">this, </w:t>
+      </w:r>
+      <w:proofErr w:type="spellStart"/>
+      <w:r>
+        <w:rPr>
+          <w:color w:val="A9B7C6"/>
+          <w:sz w:val="18"/>
+          <w:szCs w:val="18"/>
+        </w:rPr>
+        <w:t>SettingsActivity.</w:t>
+      </w:r>
+      <w:r>
+        <w:rPr>
+          <w:color w:val="CC7832"/>
+          <w:sz w:val="18"/>
+          <w:szCs w:val="18"/>
+        </w:rPr>
+        <w:t>class</w:t>
+      </w:r>
+      <w:proofErr w:type="spellEnd"/>
+      <w:r>
+        <w:rPr>
+          <w:color w:val="A9B7C6"/>
+          <w:sz w:val="18"/>
+          <w:szCs w:val="18"/>
+        </w:rPr>
+        <w:t>)</w:t>
+      </w:r>
+      <w:r>
+        <w:rPr>
+          <w:color w:val="CC7832"/>
+          <w:sz w:val="18"/>
+          <w:szCs w:val="18"/>
+        </w:rPr>
+        <w:t>;</w:t>
+      </w:r>
+    </w:p>
+    <w:p>
+      <w:pPr>
+        <w:pStyle w:val="ListParagraph"/>
+        <w:numPr>
+          <w:ilvl w:val="0"/>
+          <w:numId w:val="9"/>
+        </w:numPr>
+        <w:shd w:val="clear" w:color="auto" w:fill="2B2B2B"/>
+        <w:rPr>
+          <w:color w:val="A9B7C6"/>
+          <w:sz w:val="18"/>
+          <w:szCs w:val="18"/>
+        </w:rPr>
+      </w:pPr>
+      <w:r>
+        <w:t>Set data to Activity if needed</w:t>
+      </w:r>
+      <w:r>
+        <w:br/>
+      </w:r>
+      <w:proofErr w:type="spellStart"/>
+      <w:r>
+        <w:rPr>
+          <w:color w:val="A9B7C6"/>
+          <w:sz w:val="18"/>
+          <w:szCs w:val="18"/>
+          <w:shd w:val="clear" w:color="auto" w:fill="344134"/>
+        </w:rPr>
+        <w:t>intent</w:t>
+      </w:r>
+      <w:r>
+        <w:rPr>
+          <w:color w:val="A9B7C6"/>
+          <w:sz w:val="18"/>
+          <w:szCs w:val="18"/>
+        </w:rPr>
+        <w:t>.setData</w:t>
+      </w:r>
+      <w:proofErr w:type="spellEnd"/>
+      <w:r>
+        <w:rPr>
+          <w:color w:val="A9B7C6"/>
+          <w:sz w:val="18"/>
+          <w:szCs w:val="18"/>
+        </w:rPr>
+        <w:t>(</w:t>
+      </w:r>
+      <w:proofErr w:type="spellStart"/>
+      <w:r>
+        <w:rPr>
+          <w:color w:val="A9B7C6"/>
+          <w:sz w:val="18"/>
+          <w:szCs w:val="18"/>
+        </w:rPr>
+        <w:t>geoLocation</w:t>
+      </w:r>
+      <w:proofErr w:type="spellEnd"/>
+      <w:r>
+        <w:rPr>
+          <w:color w:val="A9B7C6"/>
+          <w:sz w:val="18"/>
+          <w:szCs w:val="18"/>
+        </w:rPr>
+        <w:t>)</w:t>
+      </w:r>
+      <w:r>
+        <w:rPr>
+          <w:color w:val="CC7832"/>
+          <w:sz w:val="18"/>
+          <w:szCs w:val="18"/>
+        </w:rPr>
+        <w:t>;</w:t>
+      </w:r>
+    </w:p>
+    <w:p>
+      <w:pPr>
+        <w:pStyle w:val="ListParagraph"/>
+        <w:numPr>
+          <w:ilvl w:val="0"/>
+          <w:numId w:val="9"/>
+        </w:numPr>
+        <w:shd w:val="clear" w:color="auto" w:fill="2B2B2B"/>
+        <w:rPr>
+          <w:color w:val="A9B7C6"/>
+          <w:sz w:val="18"/>
+          <w:szCs w:val="18"/>
+        </w:rPr>
+      </w:pPr>
+      <w:r>
+        <w:t>Start the Activity</w:t>
+      </w:r>
+      <w:r>
+        <w:br/>
+      </w:r>
+      <w:proofErr w:type="spellStart"/>
+      <w:r>
+        <w:rPr>
+          <w:color w:val="A9B7C6"/>
+          <w:sz w:val="18"/>
+          <w:szCs w:val="18"/>
+        </w:rPr>
+        <w:t>startActivity</w:t>
+      </w:r>
+      <w:proofErr w:type="spellEnd"/>
+      <w:r>
+        <w:rPr>
+          <w:color w:val="A9B7C6"/>
+          <w:sz w:val="18"/>
+          <w:szCs w:val="18"/>
+        </w:rPr>
+        <w:t>(</w:t>
+      </w:r>
+      <w:proofErr w:type="spellStart"/>
+      <w:r>
+        <w:rPr>
+          <w:color w:val="A9B7C6"/>
+          <w:sz w:val="18"/>
+          <w:szCs w:val="18"/>
+        </w:rPr>
+        <w:t>settingsIntent</w:t>
+      </w:r>
+      <w:proofErr w:type="spellEnd"/>
+      <w:r>
+        <w:rPr>
+          <w:color w:val="A9B7C6"/>
+          <w:sz w:val="18"/>
+          <w:szCs w:val="18"/>
+        </w:rPr>
+        <w:t>)</w:t>
+      </w:r>
+      <w:r>
+        <w:rPr>
+          <w:color w:val="CC7832"/>
+          <w:sz w:val="18"/>
+          <w:szCs w:val="18"/>
+        </w:rPr>
+        <w:t>;</w:t>
+      </w:r>
+    </w:p>
+    <w:p>
+      <w:pPr>
+        <w:pStyle w:val="ListParagraph"/>
+        <w:ind w:left="1440"/>
+      </w:pPr>
+    </w:p>
     <w:p>
       <w:pPr>
         <w:pStyle w:val="ListParagraph"/>
@@ -131,8 +698,3779 @@
       <w:r>
         <w:t>”</w:t>
       </w:r>
-      <w:bookmarkStart w:id="0" w:name="_GoBack"/>
-      <w:bookmarkEnd w:id="0"/>
+    </w:p>
+    <w:p>
+      <w:pPr>
+        <w:pStyle w:val="HTMLPreformatted"/>
+        <w:shd w:val="clear" w:color="auto" w:fill="2B2B2B"/>
+        <w:ind w:left="1800"/>
+        <w:rPr>
+          <w:color w:val="A9B7C6"/>
+          <w:sz w:val="18"/>
+          <w:szCs w:val="18"/>
+        </w:rPr>
+      </w:pPr>
+      <w:proofErr w:type="gramStart"/>
+      <w:r>
+        <w:rPr>
+          <w:color w:val="CC7832"/>
+          <w:sz w:val="18"/>
+          <w:szCs w:val="18"/>
+        </w:rPr>
+        <w:t>public</w:t>
+      </w:r>
+      <w:proofErr w:type="gramEnd"/>
+      <w:r>
+        <w:rPr>
+          <w:color w:val="CC7832"/>
+          <w:sz w:val="18"/>
+          <w:szCs w:val="18"/>
+        </w:rPr>
+        <w:t xml:space="preserve"> </w:t>
+      </w:r>
+      <w:proofErr w:type="spellStart"/>
+      <w:r>
+        <w:rPr>
+          <w:color w:val="CC7832"/>
+          <w:sz w:val="18"/>
+          <w:szCs w:val="18"/>
+        </w:rPr>
+        <w:t>boolean</w:t>
+      </w:r>
+      <w:proofErr w:type="spellEnd"/>
+      <w:r>
+        <w:rPr>
+          <w:color w:val="CC7832"/>
+          <w:sz w:val="18"/>
+          <w:szCs w:val="18"/>
+        </w:rPr>
+        <w:t xml:space="preserve"> </w:t>
+      </w:r>
+      <w:proofErr w:type="spellStart"/>
+      <w:r>
+        <w:rPr>
+          <w:color w:val="FFC66D"/>
+          <w:sz w:val="18"/>
+          <w:szCs w:val="18"/>
+        </w:rPr>
+        <w:t>onOptionsItemSelected</w:t>
+      </w:r>
+      <w:proofErr w:type="spellEnd"/>
+      <w:r>
+        <w:rPr>
+          <w:color w:val="A9B7C6"/>
+          <w:sz w:val="18"/>
+          <w:szCs w:val="18"/>
+        </w:rPr>
+        <w:t>(</w:t>
+      </w:r>
+      <w:proofErr w:type="spellStart"/>
+      <w:r>
+        <w:rPr>
+          <w:color w:val="A9B7C6"/>
+          <w:sz w:val="18"/>
+          <w:szCs w:val="18"/>
+        </w:rPr>
+        <w:t>MenuItem</w:t>
+      </w:r>
+      <w:proofErr w:type="spellEnd"/>
+      <w:r>
+        <w:rPr>
+          <w:color w:val="A9B7C6"/>
+          <w:sz w:val="18"/>
+          <w:szCs w:val="18"/>
+        </w:rPr>
+        <w:t xml:space="preserve"> item) {</w:t>
+      </w:r>
+      <w:r>
+        <w:rPr>
+          <w:color w:val="A9B7C6"/>
+          <w:sz w:val="18"/>
+          <w:szCs w:val="18"/>
+        </w:rPr>
+        <w:br/>
+        <w:t xml:space="preserve">    </w:t>
+      </w:r>
+      <w:r>
+        <w:rPr>
+          <w:color w:val="808080"/>
+          <w:sz w:val="18"/>
+          <w:szCs w:val="18"/>
+        </w:rPr>
+        <w:t>// Handle item selection</w:t>
+      </w:r>
+      <w:r>
+        <w:rPr>
+          <w:color w:val="808080"/>
+          <w:sz w:val="18"/>
+          <w:szCs w:val="18"/>
+        </w:rPr>
+        <w:br/>
+        <w:t xml:space="preserve">    </w:t>
+      </w:r>
+      <w:proofErr w:type="spellStart"/>
+      <w:r>
+        <w:rPr>
+          <w:color w:val="CC7832"/>
+          <w:sz w:val="18"/>
+          <w:szCs w:val="18"/>
+        </w:rPr>
+        <w:t>int</w:t>
+      </w:r>
+      <w:proofErr w:type="spellEnd"/>
+      <w:r>
+        <w:rPr>
+          <w:color w:val="CC7832"/>
+          <w:sz w:val="18"/>
+          <w:szCs w:val="18"/>
+        </w:rPr>
+        <w:t xml:space="preserve"> </w:t>
+      </w:r>
+      <w:r>
+        <w:rPr>
+          <w:color w:val="A9B7C6"/>
+          <w:sz w:val="18"/>
+          <w:szCs w:val="18"/>
+        </w:rPr>
+        <w:t xml:space="preserve">id = </w:t>
+      </w:r>
+      <w:proofErr w:type="spellStart"/>
+      <w:r>
+        <w:rPr>
+          <w:color w:val="A9B7C6"/>
+          <w:sz w:val="18"/>
+          <w:szCs w:val="18"/>
+        </w:rPr>
+        <w:t>item.getItemId</w:t>
+      </w:r>
+      <w:proofErr w:type="spellEnd"/>
+      <w:r>
+        <w:rPr>
+          <w:color w:val="A9B7C6"/>
+          <w:sz w:val="18"/>
+          <w:szCs w:val="18"/>
+        </w:rPr>
+        <w:t>()</w:t>
+      </w:r>
+      <w:r>
+        <w:rPr>
+          <w:color w:val="CC7832"/>
+          <w:sz w:val="18"/>
+          <w:szCs w:val="18"/>
+        </w:rPr>
+        <w:t>;</w:t>
+      </w:r>
+      <w:r>
+        <w:rPr>
+          <w:color w:val="CC7832"/>
+          <w:sz w:val="18"/>
+          <w:szCs w:val="18"/>
+        </w:rPr>
+        <w:br/>
+        <w:t xml:space="preserve">    switch </w:t>
+      </w:r>
+      <w:r>
+        <w:rPr>
+          <w:color w:val="A9B7C6"/>
+          <w:sz w:val="18"/>
+          <w:szCs w:val="18"/>
+        </w:rPr>
+        <w:t>(id) {</w:t>
+      </w:r>
+      <w:r>
+        <w:rPr>
+          <w:color w:val="A9B7C6"/>
+          <w:sz w:val="18"/>
+          <w:szCs w:val="18"/>
+        </w:rPr>
+        <w:br/>
+        <w:t xml:space="preserve">        </w:t>
+      </w:r>
+      <w:r>
+        <w:rPr>
+          <w:color w:val="CC7832"/>
+          <w:sz w:val="18"/>
+          <w:szCs w:val="18"/>
+        </w:rPr>
+        <w:t xml:space="preserve">case </w:t>
+      </w:r>
+      <w:proofErr w:type="spellStart"/>
+      <w:r>
+        <w:rPr>
+          <w:color w:val="A9B7C6"/>
+          <w:sz w:val="18"/>
+          <w:szCs w:val="18"/>
+        </w:rPr>
+        <w:t>R.id.</w:t>
+      </w:r>
+      <w:r>
+        <w:rPr>
+          <w:i/>
+          <w:iCs/>
+          <w:color w:val="9876AA"/>
+          <w:sz w:val="18"/>
+          <w:szCs w:val="18"/>
+        </w:rPr>
+        <w:t>action_refresh</w:t>
+      </w:r>
+      <w:proofErr w:type="spellEnd"/>
+      <w:r>
+        <w:rPr>
+          <w:color w:val="A9B7C6"/>
+          <w:sz w:val="18"/>
+          <w:szCs w:val="18"/>
+        </w:rPr>
+        <w:t>:</w:t>
+      </w:r>
+      <w:r>
+        <w:rPr>
+          <w:color w:val="A9B7C6"/>
+          <w:sz w:val="18"/>
+          <w:szCs w:val="18"/>
+        </w:rPr>
+        <w:br/>
+        <w:t xml:space="preserve">            </w:t>
+      </w:r>
+      <w:r>
+        <w:rPr>
+          <w:color w:val="808080"/>
+          <w:sz w:val="18"/>
+          <w:szCs w:val="18"/>
+        </w:rPr>
+        <w:t>//Do refresh action</w:t>
+      </w:r>
+      <w:r>
+        <w:rPr>
+          <w:color w:val="808080"/>
+          <w:sz w:val="18"/>
+          <w:szCs w:val="18"/>
+        </w:rPr>
+        <w:br/>
+        <w:t xml:space="preserve">            </w:t>
+      </w:r>
+      <w:proofErr w:type="spellStart"/>
+      <w:r>
+        <w:rPr>
+          <w:color w:val="A9B7C6"/>
+          <w:sz w:val="18"/>
+          <w:szCs w:val="18"/>
+        </w:rPr>
+        <w:t>updateWeather</w:t>
+      </w:r>
+      <w:proofErr w:type="spellEnd"/>
+      <w:r>
+        <w:rPr>
+          <w:color w:val="A9B7C6"/>
+          <w:sz w:val="18"/>
+          <w:szCs w:val="18"/>
+        </w:rPr>
+        <w:t>()</w:t>
+      </w:r>
+      <w:r>
+        <w:rPr>
+          <w:color w:val="CC7832"/>
+          <w:sz w:val="18"/>
+          <w:szCs w:val="18"/>
+        </w:rPr>
+        <w:t>;</w:t>
+      </w:r>
+      <w:r>
+        <w:rPr>
+          <w:color w:val="CC7832"/>
+          <w:sz w:val="18"/>
+          <w:szCs w:val="18"/>
+        </w:rPr>
+        <w:br/>
+        <w:t xml:space="preserve">            return true;</w:t>
+      </w:r>
+      <w:r>
+        <w:rPr>
+          <w:color w:val="CC7832"/>
+          <w:sz w:val="18"/>
+          <w:szCs w:val="18"/>
+        </w:rPr>
+        <w:br/>
+        <w:t xml:space="preserve">        default</w:t>
+      </w:r>
+      <w:r>
+        <w:rPr>
+          <w:color w:val="A9B7C6"/>
+          <w:sz w:val="18"/>
+          <w:szCs w:val="18"/>
+        </w:rPr>
+        <w:t>:</w:t>
+      </w:r>
+      <w:r>
+        <w:rPr>
+          <w:color w:val="A9B7C6"/>
+          <w:sz w:val="18"/>
+          <w:szCs w:val="18"/>
+        </w:rPr>
+        <w:br/>
+        <w:t xml:space="preserve">            </w:t>
+      </w:r>
+      <w:r>
+        <w:rPr>
+          <w:color w:val="CC7832"/>
+          <w:sz w:val="18"/>
+          <w:szCs w:val="18"/>
+        </w:rPr>
+        <w:t xml:space="preserve">return </w:t>
+      </w:r>
+      <w:proofErr w:type="spellStart"/>
+      <w:r>
+        <w:rPr>
+          <w:color w:val="CC7832"/>
+          <w:sz w:val="18"/>
+          <w:szCs w:val="18"/>
+        </w:rPr>
+        <w:t>super</w:t>
+      </w:r>
+      <w:r>
+        <w:rPr>
+          <w:color w:val="A9B7C6"/>
+          <w:sz w:val="18"/>
+          <w:szCs w:val="18"/>
+        </w:rPr>
+        <w:t>.onOptionsItemSelected</w:t>
+      </w:r>
+      <w:proofErr w:type="spellEnd"/>
+      <w:r>
+        <w:rPr>
+          <w:color w:val="A9B7C6"/>
+          <w:sz w:val="18"/>
+          <w:szCs w:val="18"/>
+        </w:rPr>
+        <w:t>(item)</w:t>
+      </w:r>
+      <w:r>
+        <w:rPr>
+          <w:color w:val="CC7832"/>
+          <w:sz w:val="18"/>
+          <w:szCs w:val="18"/>
+        </w:rPr>
+        <w:t>;</w:t>
+      </w:r>
+      <w:r>
+        <w:rPr>
+          <w:color w:val="CC7832"/>
+          <w:sz w:val="18"/>
+          <w:szCs w:val="18"/>
+        </w:rPr>
+        <w:br/>
+        <w:t xml:space="preserve">    </w:t>
+      </w:r>
+      <w:r>
+        <w:rPr>
+          <w:color w:val="A9B7C6"/>
+          <w:sz w:val="18"/>
+          <w:szCs w:val="18"/>
+        </w:rPr>
+        <w:t>}</w:t>
+      </w:r>
+      <w:r>
+        <w:rPr>
+          <w:color w:val="A9B7C6"/>
+          <w:sz w:val="18"/>
+          <w:szCs w:val="18"/>
+        </w:rPr>
+        <w:br/>
+        <w:t>}</w:t>
+      </w:r>
+    </w:p>
+    <w:p>
+      <w:pPr>
+        <w:pStyle w:val="ListParagraph"/>
+        <w:ind w:left="1800"/>
+      </w:pPr>
+    </w:p>
+    <w:p>
+      <w:pPr>
+        <w:pStyle w:val="ListParagraph"/>
+        <w:numPr>
+          <w:ilvl w:val="0"/>
+          <w:numId w:val="2"/>
+        </w:numPr>
+      </w:pPr>
+      <w:r>
+        <w:t>Fragment:</w:t>
+      </w:r>
+    </w:p>
+    <w:p>
+      <w:pPr>
+        <w:pStyle w:val="ListParagraph"/>
+        <w:numPr>
+          <w:ilvl w:val="0"/>
+          <w:numId w:val="6"/>
+        </w:numPr>
+      </w:pPr>
+      <w:r>
+        <w:t>In “</w:t>
+      </w:r>
+      <w:proofErr w:type="spellStart"/>
+      <w:r>
+        <w:t>onCreate</w:t>
+      </w:r>
+      <w:proofErr w:type="spellEnd"/>
+      <w:r>
+        <w:t>” method add</w:t>
+      </w:r>
+    </w:p>
+    <w:p>
+      <w:pPr>
+        <w:pStyle w:val="HTMLPreformatted"/>
+        <w:shd w:val="clear" w:color="auto" w:fill="2B2B2B"/>
+        <w:ind w:left="2160"/>
+        <w:rPr>
+          <w:color w:val="A9B7C6"/>
+          <w:sz w:val="18"/>
+          <w:szCs w:val="18"/>
+        </w:rPr>
+      </w:pPr>
+      <w:proofErr w:type="spellStart"/>
+      <w:proofErr w:type="gramStart"/>
+      <w:r>
+        <w:rPr>
+          <w:color w:val="A9B7C6"/>
+          <w:sz w:val="18"/>
+          <w:szCs w:val="18"/>
+        </w:rPr>
+        <w:lastRenderedPageBreak/>
+        <w:t>setHasOptionsMenu</w:t>
+      </w:r>
+      <w:proofErr w:type="spellEnd"/>
+      <w:r>
+        <w:rPr>
+          <w:color w:val="A9B7C6"/>
+          <w:sz w:val="18"/>
+          <w:szCs w:val="18"/>
+        </w:rPr>
+        <w:t>(</w:t>
+      </w:r>
+      <w:proofErr w:type="gramEnd"/>
+      <w:r>
+        <w:rPr>
+          <w:color w:val="CC7832"/>
+          <w:sz w:val="18"/>
+          <w:szCs w:val="18"/>
+        </w:rPr>
+        <w:t>true</w:t>
+      </w:r>
+      <w:r>
+        <w:rPr>
+          <w:color w:val="A9B7C6"/>
+          <w:sz w:val="18"/>
+          <w:szCs w:val="18"/>
+        </w:rPr>
+        <w:t>)</w:t>
+      </w:r>
+      <w:r>
+        <w:rPr>
+          <w:color w:val="CC7832"/>
+          <w:sz w:val="18"/>
+          <w:szCs w:val="18"/>
+        </w:rPr>
+        <w:t xml:space="preserve">; </w:t>
+      </w:r>
+      <w:r>
+        <w:rPr>
+          <w:color w:val="808080"/>
+          <w:sz w:val="18"/>
+          <w:szCs w:val="18"/>
+        </w:rPr>
+        <w:t>//Indicates that this fragment contributes to the menu and so calls "</w:t>
+      </w:r>
+      <w:proofErr w:type="spellStart"/>
+      <w:r>
+        <w:rPr>
+          <w:color w:val="808080"/>
+          <w:sz w:val="18"/>
+          <w:szCs w:val="18"/>
+        </w:rPr>
+        <w:t>onCreateOptionsMenu</w:t>
+      </w:r>
+      <w:proofErr w:type="spellEnd"/>
+      <w:r>
+        <w:rPr>
+          <w:color w:val="808080"/>
+          <w:sz w:val="18"/>
+          <w:szCs w:val="18"/>
+        </w:rPr>
+        <w:t>"</w:t>
+      </w:r>
+    </w:p>
+    <w:p>
+      <w:pPr>
+        <w:pStyle w:val="ListParagraph"/>
+        <w:ind w:left="2160"/>
+      </w:pPr>
+    </w:p>
+    <w:p>
+      <w:pPr>
+        <w:pStyle w:val="ListParagraph"/>
+        <w:numPr>
+          <w:ilvl w:val="0"/>
+          <w:numId w:val="6"/>
+        </w:numPr>
+      </w:pPr>
+      <w:r>
+        <w:t>Create a menu XML file with &lt;menu&gt; and &lt;item&gt; tags.</w:t>
+      </w:r>
+    </w:p>
+    <w:p>
+      <w:pPr>
+        <w:pStyle w:val="ListParagraph"/>
+        <w:numPr>
+          <w:ilvl w:val="0"/>
+          <w:numId w:val="6"/>
+        </w:numPr>
+      </w:pPr>
+      <w:r>
+        <w:t>In “</w:t>
+      </w:r>
+      <w:proofErr w:type="spellStart"/>
+      <w:r>
+        <w:t>onCreateOptionsMenu</w:t>
+      </w:r>
+      <w:proofErr w:type="spellEnd"/>
+      <w:r>
+        <w:t>” add “</w:t>
+      </w:r>
+      <w:proofErr w:type="spellStart"/>
+      <w:r>
+        <w:t>getMenuInflater</w:t>
+      </w:r>
+      <w:proofErr w:type="spellEnd"/>
+      <w:r>
+        <w:t>().inflate(</w:t>
+      </w:r>
+      <w:proofErr w:type="spellStart"/>
+      <w:r>
+        <w:t>R.menu.</w:t>
+      </w:r>
+      <w:r>
+        <w:t>menu_name</w:t>
+      </w:r>
+      <w:proofErr w:type="spellEnd"/>
+      <w:r>
+        <w:t>, menu);</w:t>
+      </w:r>
+      <w:r>
+        <w:t>”</w:t>
+      </w:r>
+    </w:p>
+    <w:p>
+      <w:pPr>
+        <w:pStyle w:val="ListParagraph"/>
+        <w:numPr>
+          <w:ilvl w:val="0"/>
+          <w:numId w:val="6"/>
+        </w:numPr>
+      </w:pPr>
+      <w:r>
+        <w:t>Handle menu/action bar item selection in “</w:t>
+      </w:r>
+      <w:proofErr w:type="spellStart"/>
+      <w:r>
+        <w:t>onOptionsItemSelected</w:t>
+      </w:r>
+      <w:proofErr w:type="spellEnd"/>
+      <w:r>
+        <w:t>”</w:t>
+      </w:r>
+    </w:p>
+    <w:p>
+      <w:pPr>
+        <w:pStyle w:val="HTMLPreformatted"/>
+        <w:shd w:val="clear" w:color="auto" w:fill="2B2B2B"/>
+        <w:ind w:left="2160"/>
+        <w:rPr>
+          <w:color w:val="A9B7C6"/>
+          <w:sz w:val="18"/>
+          <w:szCs w:val="18"/>
+        </w:rPr>
+      </w:pPr>
+      <w:proofErr w:type="gramStart"/>
+      <w:r>
+        <w:rPr>
+          <w:color w:val="CC7832"/>
+          <w:sz w:val="18"/>
+          <w:szCs w:val="18"/>
+        </w:rPr>
+        <w:t>public</w:t>
+      </w:r>
+      <w:proofErr w:type="gramEnd"/>
+      <w:r>
+        <w:rPr>
+          <w:color w:val="CC7832"/>
+          <w:sz w:val="18"/>
+          <w:szCs w:val="18"/>
+        </w:rPr>
+        <w:t xml:space="preserve"> </w:t>
+      </w:r>
+      <w:proofErr w:type="spellStart"/>
+      <w:r>
+        <w:rPr>
+          <w:color w:val="CC7832"/>
+          <w:sz w:val="18"/>
+          <w:szCs w:val="18"/>
+        </w:rPr>
+        <w:t>boolean</w:t>
+      </w:r>
+      <w:proofErr w:type="spellEnd"/>
+      <w:r>
+        <w:rPr>
+          <w:color w:val="CC7832"/>
+          <w:sz w:val="18"/>
+          <w:szCs w:val="18"/>
+        </w:rPr>
+        <w:t xml:space="preserve"> </w:t>
+      </w:r>
+      <w:proofErr w:type="spellStart"/>
+      <w:r>
+        <w:rPr>
+          <w:color w:val="FFC66D"/>
+          <w:sz w:val="18"/>
+          <w:szCs w:val="18"/>
+        </w:rPr>
+        <w:t>onOptionsItemSelected</w:t>
+      </w:r>
+      <w:proofErr w:type="spellEnd"/>
+      <w:r>
+        <w:rPr>
+          <w:color w:val="A9B7C6"/>
+          <w:sz w:val="18"/>
+          <w:szCs w:val="18"/>
+        </w:rPr>
+        <w:t>(</w:t>
+      </w:r>
+      <w:proofErr w:type="spellStart"/>
+      <w:r>
+        <w:rPr>
+          <w:color w:val="A9B7C6"/>
+          <w:sz w:val="18"/>
+          <w:szCs w:val="18"/>
+        </w:rPr>
+        <w:t>MenuItem</w:t>
+      </w:r>
+      <w:proofErr w:type="spellEnd"/>
+      <w:r>
+        <w:rPr>
+          <w:color w:val="A9B7C6"/>
+          <w:sz w:val="18"/>
+          <w:szCs w:val="18"/>
+        </w:rPr>
+        <w:t xml:space="preserve"> item) {</w:t>
+      </w:r>
+      <w:r>
+        <w:rPr>
+          <w:color w:val="A9B7C6"/>
+          <w:sz w:val="18"/>
+          <w:szCs w:val="18"/>
+        </w:rPr>
+        <w:br/>
+        <w:t xml:space="preserve">    </w:t>
+      </w:r>
+      <w:r>
+        <w:rPr>
+          <w:color w:val="808080"/>
+          <w:sz w:val="18"/>
+          <w:szCs w:val="18"/>
+        </w:rPr>
+        <w:t>// Handle item selection</w:t>
+      </w:r>
+      <w:r>
+        <w:rPr>
+          <w:color w:val="808080"/>
+          <w:sz w:val="18"/>
+          <w:szCs w:val="18"/>
+        </w:rPr>
+        <w:br/>
+        <w:t xml:space="preserve">    </w:t>
+      </w:r>
+      <w:proofErr w:type="spellStart"/>
+      <w:r>
+        <w:rPr>
+          <w:color w:val="CC7832"/>
+          <w:sz w:val="18"/>
+          <w:szCs w:val="18"/>
+        </w:rPr>
+        <w:t>int</w:t>
+      </w:r>
+      <w:proofErr w:type="spellEnd"/>
+      <w:r>
+        <w:rPr>
+          <w:color w:val="CC7832"/>
+          <w:sz w:val="18"/>
+          <w:szCs w:val="18"/>
+        </w:rPr>
+        <w:t xml:space="preserve"> </w:t>
+      </w:r>
+      <w:r>
+        <w:rPr>
+          <w:color w:val="A9B7C6"/>
+          <w:sz w:val="18"/>
+          <w:szCs w:val="18"/>
+        </w:rPr>
+        <w:t xml:space="preserve">id = </w:t>
+      </w:r>
+      <w:proofErr w:type="spellStart"/>
+      <w:r>
+        <w:rPr>
+          <w:color w:val="A9B7C6"/>
+          <w:sz w:val="18"/>
+          <w:szCs w:val="18"/>
+        </w:rPr>
+        <w:t>item.getItemId</w:t>
+      </w:r>
+      <w:proofErr w:type="spellEnd"/>
+      <w:r>
+        <w:rPr>
+          <w:color w:val="A9B7C6"/>
+          <w:sz w:val="18"/>
+          <w:szCs w:val="18"/>
+        </w:rPr>
+        <w:t>()</w:t>
+      </w:r>
+      <w:r>
+        <w:rPr>
+          <w:color w:val="CC7832"/>
+          <w:sz w:val="18"/>
+          <w:szCs w:val="18"/>
+        </w:rPr>
+        <w:t>;</w:t>
+      </w:r>
+      <w:r>
+        <w:rPr>
+          <w:color w:val="CC7832"/>
+          <w:sz w:val="18"/>
+          <w:szCs w:val="18"/>
+        </w:rPr>
+        <w:br/>
+        <w:t xml:space="preserve">    switch </w:t>
+      </w:r>
+      <w:r>
+        <w:rPr>
+          <w:color w:val="A9B7C6"/>
+          <w:sz w:val="18"/>
+          <w:szCs w:val="18"/>
+        </w:rPr>
+        <w:t>(id) {</w:t>
+      </w:r>
+      <w:r>
+        <w:rPr>
+          <w:color w:val="A9B7C6"/>
+          <w:sz w:val="18"/>
+          <w:szCs w:val="18"/>
+        </w:rPr>
+        <w:br/>
+        <w:t xml:space="preserve">        </w:t>
+      </w:r>
+      <w:r>
+        <w:rPr>
+          <w:color w:val="CC7832"/>
+          <w:sz w:val="18"/>
+          <w:szCs w:val="18"/>
+        </w:rPr>
+        <w:t xml:space="preserve">case </w:t>
+      </w:r>
+      <w:proofErr w:type="spellStart"/>
+      <w:r>
+        <w:rPr>
+          <w:color w:val="A9B7C6"/>
+          <w:sz w:val="18"/>
+          <w:szCs w:val="18"/>
+        </w:rPr>
+        <w:t>R.id.</w:t>
+      </w:r>
+      <w:r>
+        <w:rPr>
+          <w:i/>
+          <w:iCs/>
+          <w:color w:val="9876AA"/>
+          <w:sz w:val="18"/>
+          <w:szCs w:val="18"/>
+        </w:rPr>
+        <w:t>action_refresh</w:t>
+      </w:r>
+      <w:proofErr w:type="spellEnd"/>
+      <w:r>
+        <w:rPr>
+          <w:color w:val="A9B7C6"/>
+          <w:sz w:val="18"/>
+          <w:szCs w:val="18"/>
+        </w:rPr>
+        <w:t>:</w:t>
+      </w:r>
+      <w:r>
+        <w:rPr>
+          <w:color w:val="A9B7C6"/>
+          <w:sz w:val="18"/>
+          <w:szCs w:val="18"/>
+        </w:rPr>
+        <w:br/>
+        <w:t xml:space="preserve">            </w:t>
+      </w:r>
+      <w:r>
+        <w:rPr>
+          <w:color w:val="808080"/>
+          <w:sz w:val="18"/>
+          <w:szCs w:val="18"/>
+        </w:rPr>
+        <w:t>//Do refresh action</w:t>
+      </w:r>
+      <w:r>
+        <w:rPr>
+          <w:color w:val="808080"/>
+          <w:sz w:val="18"/>
+          <w:szCs w:val="18"/>
+        </w:rPr>
+        <w:br/>
+        <w:t xml:space="preserve">            </w:t>
+      </w:r>
+      <w:proofErr w:type="spellStart"/>
+      <w:r>
+        <w:rPr>
+          <w:color w:val="A9B7C6"/>
+          <w:sz w:val="18"/>
+          <w:szCs w:val="18"/>
+        </w:rPr>
+        <w:t>updateWeather</w:t>
+      </w:r>
+      <w:proofErr w:type="spellEnd"/>
+      <w:r>
+        <w:rPr>
+          <w:color w:val="A9B7C6"/>
+          <w:sz w:val="18"/>
+          <w:szCs w:val="18"/>
+        </w:rPr>
+        <w:t>()</w:t>
+      </w:r>
+      <w:r>
+        <w:rPr>
+          <w:color w:val="CC7832"/>
+          <w:sz w:val="18"/>
+          <w:szCs w:val="18"/>
+        </w:rPr>
+        <w:t>;</w:t>
+      </w:r>
+      <w:r>
+        <w:rPr>
+          <w:color w:val="CC7832"/>
+          <w:sz w:val="18"/>
+          <w:szCs w:val="18"/>
+        </w:rPr>
+        <w:br/>
+        <w:t xml:space="preserve">            return true;</w:t>
+      </w:r>
+      <w:r>
+        <w:rPr>
+          <w:color w:val="CC7832"/>
+          <w:sz w:val="18"/>
+          <w:szCs w:val="18"/>
+        </w:rPr>
+        <w:br/>
+        <w:t xml:space="preserve">        default</w:t>
+      </w:r>
+      <w:r>
+        <w:rPr>
+          <w:color w:val="A9B7C6"/>
+          <w:sz w:val="18"/>
+          <w:szCs w:val="18"/>
+        </w:rPr>
+        <w:t>:</w:t>
+      </w:r>
+      <w:r>
+        <w:rPr>
+          <w:color w:val="A9B7C6"/>
+          <w:sz w:val="18"/>
+          <w:szCs w:val="18"/>
+        </w:rPr>
+        <w:br/>
+        <w:t xml:space="preserve">            </w:t>
+      </w:r>
+      <w:r>
+        <w:rPr>
+          <w:color w:val="CC7832"/>
+          <w:sz w:val="18"/>
+          <w:szCs w:val="18"/>
+        </w:rPr>
+        <w:t xml:space="preserve">return </w:t>
+      </w:r>
+      <w:proofErr w:type="spellStart"/>
+      <w:r>
+        <w:rPr>
+          <w:color w:val="CC7832"/>
+          <w:sz w:val="18"/>
+          <w:szCs w:val="18"/>
+        </w:rPr>
+        <w:t>super</w:t>
+      </w:r>
+      <w:r>
+        <w:rPr>
+          <w:color w:val="A9B7C6"/>
+          <w:sz w:val="18"/>
+          <w:szCs w:val="18"/>
+        </w:rPr>
+        <w:t>.onOptionsItemSelected</w:t>
+      </w:r>
+      <w:proofErr w:type="spellEnd"/>
+      <w:r>
+        <w:rPr>
+          <w:color w:val="A9B7C6"/>
+          <w:sz w:val="18"/>
+          <w:szCs w:val="18"/>
+        </w:rPr>
+        <w:t>(item)</w:t>
+      </w:r>
+      <w:r>
+        <w:rPr>
+          <w:color w:val="CC7832"/>
+          <w:sz w:val="18"/>
+          <w:szCs w:val="18"/>
+        </w:rPr>
+        <w:t>;</w:t>
+      </w:r>
+      <w:r>
+        <w:rPr>
+          <w:color w:val="CC7832"/>
+          <w:sz w:val="18"/>
+          <w:szCs w:val="18"/>
+        </w:rPr>
+        <w:br/>
+        <w:t xml:space="preserve">    </w:t>
+      </w:r>
+      <w:r>
+        <w:rPr>
+          <w:color w:val="A9B7C6"/>
+          <w:sz w:val="18"/>
+          <w:szCs w:val="18"/>
+        </w:rPr>
+        <w:t>}</w:t>
+      </w:r>
+      <w:r>
+        <w:rPr>
+          <w:color w:val="A9B7C6"/>
+          <w:sz w:val="18"/>
+          <w:szCs w:val="18"/>
+        </w:rPr>
+        <w:br/>
+        <w:t>}</w:t>
+      </w:r>
+    </w:p>
+    <w:p>
+      <w:pPr>
+        <w:pStyle w:val="ListParagraph"/>
+        <w:numPr>
+          <w:ilvl w:val="0"/>
+          <w:numId w:val="4"/>
+        </w:numPr>
+      </w:pPr>
+      <w:r>
+        <w:t>Adapters:</w:t>
+      </w:r>
+    </w:p>
+    <w:p>
+      <w:pPr>
+        <w:pStyle w:val="ListParagraph"/>
+        <w:numPr>
+          <w:ilvl w:val="0"/>
+          <w:numId w:val="11"/>
+        </w:numPr>
+      </w:pPr>
+      <w:r>
+        <w:t>Create an Adapter for certain Views that require data updating</w:t>
+      </w:r>
+    </w:p>
+    <w:p>
+      <w:pPr>
+        <w:pStyle w:val="HTMLPreformatted"/>
+        <w:shd w:val="clear" w:color="auto" w:fill="2B2B2B"/>
+        <w:ind w:left="1440"/>
+        <w:rPr>
+          <w:color w:val="A9B7C6"/>
+          <w:sz w:val="18"/>
+          <w:szCs w:val="18"/>
+        </w:rPr>
+      </w:pPr>
+      <w:proofErr w:type="spellStart"/>
+      <w:proofErr w:type="gramStart"/>
+      <w:r>
+        <w:rPr>
+          <w:color w:val="9876AA"/>
+          <w:sz w:val="18"/>
+          <w:szCs w:val="18"/>
+        </w:rPr>
+        <w:t>mForecastAdapter</w:t>
+      </w:r>
+      <w:proofErr w:type="spellEnd"/>
+      <w:proofErr w:type="gramEnd"/>
+      <w:r>
+        <w:rPr>
+          <w:color w:val="9876AA"/>
+          <w:sz w:val="18"/>
+          <w:szCs w:val="18"/>
+        </w:rPr>
+        <w:t xml:space="preserve"> </w:t>
+      </w:r>
+      <w:r>
+        <w:rPr>
+          <w:color w:val="A9B7C6"/>
+          <w:sz w:val="18"/>
+          <w:szCs w:val="18"/>
+        </w:rPr>
+        <w:t xml:space="preserve">= </w:t>
+      </w:r>
+      <w:r>
+        <w:rPr>
+          <w:color w:val="CC7832"/>
+          <w:sz w:val="18"/>
+          <w:szCs w:val="18"/>
+        </w:rPr>
+        <w:t xml:space="preserve">new </w:t>
+      </w:r>
+      <w:proofErr w:type="spellStart"/>
+      <w:r>
+        <w:rPr>
+          <w:color w:val="A9B7C6"/>
+          <w:sz w:val="18"/>
+          <w:szCs w:val="18"/>
+        </w:rPr>
+        <w:t>ArrayAdapter</w:t>
+      </w:r>
+      <w:proofErr w:type="spellEnd"/>
+      <w:r>
+        <w:rPr>
+          <w:color w:val="A9B7C6"/>
+          <w:sz w:val="18"/>
+          <w:szCs w:val="18"/>
+        </w:rPr>
+        <w:t>&lt;&gt;(</w:t>
+      </w:r>
+      <w:r>
+        <w:rPr>
+          <w:color w:val="A9B7C6"/>
+          <w:sz w:val="18"/>
+          <w:szCs w:val="18"/>
+        </w:rPr>
+        <w:br/>
+        <w:t xml:space="preserve">        </w:t>
+      </w:r>
+      <w:proofErr w:type="spellStart"/>
+      <w:r>
+        <w:rPr>
+          <w:color w:val="A9B7C6"/>
+          <w:sz w:val="18"/>
+          <w:szCs w:val="18"/>
+        </w:rPr>
+        <w:t>getActivity</w:t>
+      </w:r>
+      <w:proofErr w:type="spellEnd"/>
+      <w:r>
+        <w:rPr>
+          <w:color w:val="A9B7C6"/>
+          <w:sz w:val="18"/>
+          <w:szCs w:val="18"/>
+        </w:rPr>
+        <w:t>()</w:t>
+      </w:r>
+      <w:r>
+        <w:rPr>
+          <w:color w:val="CC7832"/>
+          <w:sz w:val="18"/>
+          <w:szCs w:val="18"/>
+        </w:rPr>
+        <w:t xml:space="preserve">, </w:t>
+      </w:r>
+      <w:r>
+        <w:rPr>
+          <w:color w:val="808080"/>
+          <w:sz w:val="18"/>
+          <w:szCs w:val="18"/>
+        </w:rPr>
+        <w:t>// The current context (this activity)</w:t>
+      </w:r>
+      <w:r>
+        <w:rPr>
+          <w:color w:val="808080"/>
+          <w:sz w:val="18"/>
+          <w:szCs w:val="18"/>
+        </w:rPr>
+        <w:br/>
+        <w:t xml:space="preserve">        </w:t>
+      </w:r>
+      <w:proofErr w:type="spellStart"/>
+      <w:r>
+        <w:rPr>
+          <w:color w:val="A9B7C6"/>
+          <w:sz w:val="18"/>
+          <w:szCs w:val="18"/>
+        </w:rPr>
+        <w:t>R.layout.</w:t>
+      </w:r>
+      <w:r>
+        <w:rPr>
+          <w:i/>
+          <w:iCs/>
+          <w:color w:val="9876AA"/>
+          <w:sz w:val="18"/>
+          <w:szCs w:val="18"/>
+        </w:rPr>
+        <w:t>list_item_forecast</w:t>
+      </w:r>
+      <w:proofErr w:type="spellEnd"/>
+      <w:r>
+        <w:rPr>
+          <w:color w:val="CC7832"/>
+          <w:sz w:val="18"/>
+          <w:szCs w:val="18"/>
+        </w:rPr>
+        <w:t xml:space="preserve">, </w:t>
+      </w:r>
+      <w:r>
+        <w:rPr>
+          <w:color w:val="808080"/>
+          <w:sz w:val="18"/>
+          <w:szCs w:val="18"/>
+        </w:rPr>
+        <w:t>// ID of list item layout</w:t>
+      </w:r>
+      <w:r>
+        <w:rPr>
+          <w:color w:val="808080"/>
+          <w:sz w:val="18"/>
+          <w:szCs w:val="18"/>
+        </w:rPr>
+        <w:br/>
+        <w:t xml:space="preserve">        </w:t>
+      </w:r>
+      <w:proofErr w:type="spellStart"/>
+      <w:r>
+        <w:rPr>
+          <w:color w:val="A9B7C6"/>
+          <w:sz w:val="18"/>
+          <w:szCs w:val="18"/>
+        </w:rPr>
+        <w:t>R.id.</w:t>
+      </w:r>
+      <w:r>
+        <w:rPr>
+          <w:i/>
+          <w:iCs/>
+          <w:color w:val="9876AA"/>
+          <w:sz w:val="18"/>
+          <w:szCs w:val="18"/>
+        </w:rPr>
+        <w:t>list_item_forecast_textview</w:t>
+      </w:r>
+      <w:proofErr w:type="spellEnd"/>
+      <w:r>
+        <w:rPr>
+          <w:color w:val="CC7832"/>
+          <w:sz w:val="18"/>
+          <w:szCs w:val="18"/>
+        </w:rPr>
+        <w:t xml:space="preserve">, </w:t>
+      </w:r>
+      <w:r>
+        <w:rPr>
+          <w:color w:val="808080"/>
+          <w:sz w:val="18"/>
+          <w:szCs w:val="18"/>
+        </w:rPr>
+        <w:t xml:space="preserve">// The ID of the </w:t>
+      </w:r>
+      <w:proofErr w:type="spellStart"/>
+      <w:r>
+        <w:rPr>
+          <w:color w:val="808080"/>
+          <w:sz w:val="18"/>
+          <w:szCs w:val="18"/>
+        </w:rPr>
+        <w:t>textview</w:t>
+      </w:r>
+      <w:proofErr w:type="spellEnd"/>
+      <w:r>
+        <w:rPr>
+          <w:color w:val="808080"/>
+          <w:sz w:val="18"/>
+          <w:szCs w:val="18"/>
+        </w:rPr>
+        <w:t xml:space="preserve"> to populate.</w:t>
+      </w:r>
+      <w:r>
+        <w:rPr>
+          <w:color w:val="808080"/>
+          <w:sz w:val="18"/>
+          <w:szCs w:val="18"/>
+        </w:rPr>
+        <w:br/>
+        <w:t xml:space="preserve">        </w:t>
+      </w:r>
+      <w:proofErr w:type="gramStart"/>
+      <w:r>
+        <w:rPr>
+          <w:color w:val="CC7832"/>
+          <w:sz w:val="18"/>
+          <w:szCs w:val="18"/>
+        </w:rPr>
+        <w:t>new</w:t>
+      </w:r>
+      <w:proofErr w:type="gramEnd"/>
+      <w:r>
+        <w:rPr>
+          <w:color w:val="CC7832"/>
+          <w:sz w:val="18"/>
+          <w:szCs w:val="18"/>
+        </w:rPr>
+        <w:t xml:space="preserve"> </w:t>
+      </w:r>
+      <w:proofErr w:type="spellStart"/>
+      <w:r>
+        <w:rPr>
+          <w:color w:val="A9B7C6"/>
+          <w:sz w:val="18"/>
+          <w:szCs w:val="18"/>
+        </w:rPr>
+        <w:t>ArrayList</w:t>
+      </w:r>
+      <w:proofErr w:type="spellEnd"/>
+      <w:r>
+        <w:rPr>
+          <w:color w:val="A9B7C6"/>
+          <w:sz w:val="18"/>
+          <w:szCs w:val="18"/>
+        </w:rPr>
+        <w:t>&lt;String&gt;())</w:t>
+      </w:r>
+      <w:r>
+        <w:rPr>
+          <w:color w:val="CC7832"/>
+          <w:sz w:val="18"/>
+          <w:szCs w:val="18"/>
+        </w:rPr>
+        <w:t>;</w:t>
+      </w:r>
+    </w:p>
+    <w:p>
+      <w:pPr>
+        <w:pStyle w:val="ListParagraph"/>
+        <w:ind w:left="1440"/>
+      </w:pPr>
+    </w:p>
+    <w:p>
+      <w:pPr>
+        <w:pStyle w:val="ListParagraph"/>
+        <w:numPr>
+          <w:ilvl w:val="0"/>
+          <w:numId w:val="11"/>
+        </w:numPr>
+      </w:pPr>
+      <w:r>
+        <w:t>Create a specific type of View object</w:t>
+      </w:r>
+    </w:p>
+    <w:p>
+      <w:pPr>
+        <w:pStyle w:val="HTMLPreformatted"/>
+        <w:shd w:val="clear" w:color="auto" w:fill="2B2B2B"/>
+        <w:ind w:left="1440"/>
+        <w:rPr>
+          <w:color w:val="A9B7C6"/>
+          <w:sz w:val="18"/>
+          <w:szCs w:val="18"/>
+        </w:rPr>
+      </w:pPr>
+      <w:proofErr w:type="spellStart"/>
+      <w:r>
+        <w:rPr>
+          <w:color w:val="A9B7C6"/>
+          <w:sz w:val="18"/>
+          <w:szCs w:val="18"/>
+        </w:rPr>
+        <w:t>ListView</w:t>
+      </w:r>
+      <w:proofErr w:type="spellEnd"/>
+      <w:r>
+        <w:rPr>
+          <w:color w:val="A9B7C6"/>
+          <w:sz w:val="18"/>
+          <w:szCs w:val="18"/>
+        </w:rPr>
+        <w:t xml:space="preserve"> </w:t>
+      </w:r>
+      <w:proofErr w:type="spellStart"/>
+      <w:r>
+        <w:rPr>
+          <w:color w:val="A9B7C6"/>
+          <w:sz w:val="18"/>
+          <w:szCs w:val="18"/>
+        </w:rPr>
+        <w:t>forecastListView</w:t>
+      </w:r>
+      <w:proofErr w:type="spellEnd"/>
+      <w:r>
+        <w:rPr>
+          <w:color w:val="A9B7C6"/>
+          <w:sz w:val="18"/>
+          <w:szCs w:val="18"/>
+        </w:rPr>
+        <w:t xml:space="preserve"> = (</w:t>
+      </w:r>
+      <w:proofErr w:type="spellStart"/>
+      <w:r>
+        <w:rPr>
+          <w:color w:val="A9B7C6"/>
+          <w:sz w:val="18"/>
+          <w:szCs w:val="18"/>
+        </w:rPr>
+        <w:t>ListView</w:t>
+      </w:r>
+      <w:proofErr w:type="spellEnd"/>
+      <w:proofErr w:type="gramStart"/>
+      <w:r>
+        <w:rPr>
+          <w:color w:val="A9B7C6"/>
+          <w:sz w:val="18"/>
+          <w:szCs w:val="18"/>
+        </w:rPr>
+        <w:t>)</w:t>
+      </w:r>
+      <w:proofErr w:type="spellStart"/>
+      <w:r>
+        <w:rPr>
+          <w:color w:val="A9B7C6"/>
+          <w:sz w:val="18"/>
+          <w:szCs w:val="18"/>
+        </w:rPr>
+        <w:t>rootView.findViewById</w:t>
+      </w:r>
+      <w:proofErr w:type="spellEnd"/>
+      <w:proofErr w:type="gramEnd"/>
+      <w:r>
+        <w:rPr>
+          <w:color w:val="A9B7C6"/>
+          <w:sz w:val="18"/>
+          <w:szCs w:val="18"/>
+        </w:rPr>
+        <w:t>(</w:t>
+      </w:r>
+      <w:proofErr w:type="spellStart"/>
+      <w:r>
+        <w:rPr>
+          <w:color w:val="A9B7C6"/>
+          <w:sz w:val="18"/>
+          <w:szCs w:val="18"/>
+        </w:rPr>
+        <w:t>R.id.</w:t>
+      </w:r>
+      <w:r>
+        <w:rPr>
+          <w:i/>
+          <w:iCs/>
+          <w:color w:val="9876AA"/>
+          <w:sz w:val="18"/>
+          <w:szCs w:val="18"/>
+        </w:rPr>
+        <w:t>listview_forecast</w:t>
+      </w:r>
+      <w:proofErr w:type="spellEnd"/>
+      <w:r>
+        <w:rPr>
+          <w:color w:val="A9B7C6"/>
+          <w:sz w:val="18"/>
+          <w:szCs w:val="18"/>
+        </w:rPr>
+        <w:t>)</w:t>
+      </w:r>
+      <w:r>
+        <w:rPr>
+          <w:color w:val="CC7832"/>
+          <w:sz w:val="18"/>
+          <w:szCs w:val="18"/>
+        </w:rPr>
+        <w:t>;</w:t>
+      </w:r>
+    </w:p>
+    <w:p>
+      <w:pPr>
+        <w:pStyle w:val="ListParagraph"/>
+        <w:numPr>
+          <w:ilvl w:val="0"/>
+          <w:numId w:val="11"/>
+        </w:numPr>
+      </w:pPr>
+      <w:r>
+        <w:t>Set the Adapter to the View</w:t>
+      </w:r>
+    </w:p>
+    <w:p>
+      <w:pPr>
+        <w:pStyle w:val="HTMLPreformatted"/>
+        <w:shd w:val="clear" w:color="auto" w:fill="2B2B2B"/>
+        <w:ind w:left="1440"/>
+        <w:rPr>
+          <w:color w:val="A9B7C6"/>
+          <w:sz w:val="18"/>
+          <w:szCs w:val="18"/>
+        </w:rPr>
+      </w:pPr>
+      <w:proofErr w:type="spellStart"/>
+      <w:proofErr w:type="gramStart"/>
+      <w:r>
+        <w:rPr>
+          <w:color w:val="A9B7C6"/>
+          <w:sz w:val="18"/>
+          <w:szCs w:val="18"/>
+        </w:rPr>
+        <w:t>forecastListView.setAdapter</w:t>
+      </w:r>
+      <w:proofErr w:type="spellEnd"/>
+      <w:r>
+        <w:rPr>
+          <w:color w:val="A9B7C6"/>
+          <w:sz w:val="18"/>
+          <w:szCs w:val="18"/>
+        </w:rPr>
+        <w:t>(</w:t>
+      </w:r>
+      <w:proofErr w:type="spellStart"/>
+      <w:proofErr w:type="gramEnd"/>
+      <w:r>
+        <w:rPr>
+          <w:color w:val="9876AA"/>
+          <w:sz w:val="18"/>
+          <w:szCs w:val="18"/>
+        </w:rPr>
+        <w:t>mForecastAdapter</w:t>
+      </w:r>
+      <w:proofErr w:type="spellEnd"/>
+      <w:r>
+        <w:rPr>
+          <w:color w:val="A9B7C6"/>
+          <w:sz w:val="18"/>
+          <w:szCs w:val="18"/>
+        </w:rPr>
+        <w:t>)</w:t>
+      </w:r>
+      <w:r>
+        <w:rPr>
+          <w:color w:val="CC7832"/>
+          <w:sz w:val="18"/>
+          <w:szCs w:val="18"/>
+        </w:rPr>
+        <w:t>;</w:t>
+      </w:r>
+    </w:p>
+    <w:p>
+      <w:pPr>
+        <w:pStyle w:val="ListParagraph"/>
+        <w:numPr>
+          <w:ilvl w:val="0"/>
+          <w:numId w:val="11"/>
+        </w:numPr>
+      </w:pPr>
+      <w:r>
+        <w:t>Deal with View clicking by adding Lister:</w:t>
+      </w:r>
+    </w:p>
+    <w:p>
+      <w:pPr>
+        <w:pStyle w:val="HTMLPreformatted"/>
+        <w:shd w:val="clear" w:color="auto" w:fill="2B2B2B"/>
+        <w:ind w:left="1440"/>
+        <w:rPr>
+          <w:color w:val="A9B7C6"/>
+          <w:sz w:val="18"/>
+          <w:szCs w:val="18"/>
+        </w:rPr>
+      </w:pPr>
+      <w:proofErr w:type="spellStart"/>
+      <w:r>
+        <w:rPr>
+          <w:color w:val="A9B7C6"/>
+          <w:sz w:val="18"/>
+          <w:szCs w:val="18"/>
+        </w:rPr>
+        <w:t>forecastListView.setOnItemClickListener</w:t>
+      </w:r>
+      <w:proofErr w:type="spellEnd"/>
+      <w:r>
+        <w:rPr>
+          <w:color w:val="A9B7C6"/>
+          <w:sz w:val="18"/>
+          <w:szCs w:val="18"/>
+        </w:rPr>
+        <w:t>(</w:t>
+      </w:r>
+      <w:r>
+        <w:rPr>
+          <w:color w:val="CC7832"/>
+          <w:sz w:val="18"/>
+          <w:szCs w:val="18"/>
+        </w:rPr>
+        <w:t xml:space="preserve">new </w:t>
+      </w:r>
+      <w:proofErr w:type="spellStart"/>
+      <w:r>
+        <w:rPr>
+          <w:color w:val="A9B7C6"/>
+          <w:sz w:val="18"/>
+          <w:szCs w:val="18"/>
+        </w:rPr>
+        <w:t>AdapterView.OnItemClickListener</w:t>
+      </w:r>
+      <w:proofErr w:type="spellEnd"/>
+      <w:r>
+        <w:rPr>
+          <w:color w:val="A9B7C6"/>
+          <w:sz w:val="18"/>
+          <w:szCs w:val="18"/>
+        </w:rPr>
+        <w:t>() {</w:t>
+      </w:r>
+      <w:r>
+        <w:rPr>
+          <w:color w:val="A9B7C6"/>
+          <w:sz w:val="18"/>
+          <w:szCs w:val="18"/>
+        </w:rPr>
+        <w:br/>
+        <w:t xml:space="preserve">    </w:t>
+      </w:r>
+      <w:r>
+        <w:rPr>
+          <w:color w:val="BBB529"/>
+          <w:sz w:val="18"/>
+          <w:szCs w:val="18"/>
+        </w:rPr>
+        <w:t>@Override</w:t>
+      </w:r>
+      <w:r>
+        <w:rPr>
+          <w:color w:val="BBB529"/>
+          <w:sz w:val="18"/>
+          <w:szCs w:val="18"/>
+        </w:rPr>
+        <w:br/>
+        <w:t xml:space="preserve">    </w:t>
+      </w:r>
+      <w:r>
+        <w:rPr>
+          <w:color w:val="CC7832"/>
+          <w:sz w:val="18"/>
+          <w:szCs w:val="18"/>
+        </w:rPr>
+        <w:t xml:space="preserve">public void </w:t>
+      </w:r>
+      <w:proofErr w:type="spellStart"/>
+      <w:r>
+        <w:rPr>
+          <w:color w:val="FFC66D"/>
+          <w:sz w:val="18"/>
+          <w:szCs w:val="18"/>
+        </w:rPr>
+        <w:t>onItemClick</w:t>
+      </w:r>
+      <w:proofErr w:type="spellEnd"/>
+      <w:r>
+        <w:rPr>
+          <w:color w:val="A9B7C6"/>
+          <w:sz w:val="18"/>
+          <w:szCs w:val="18"/>
+        </w:rPr>
+        <w:t>(</w:t>
+      </w:r>
+      <w:proofErr w:type="spellStart"/>
+      <w:r>
+        <w:rPr>
+          <w:color w:val="A9B7C6"/>
+          <w:sz w:val="18"/>
+          <w:szCs w:val="18"/>
+        </w:rPr>
+        <w:t>AdapterView</w:t>
+      </w:r>
+      <w:proofErr w:type="spellEnd"/>
+      <w:r>
+        <w:rPr>
+          <w:color w:val="A9B7C6"/>
+          <w:sz w:val="18"/>
+          <w:szCs w:val="18"/>
+        </w:rPr>
+        <w:t xml:space="preserve">&lt;?&gt; </w:t>
+      </w:r>
+      <w:proofErr w:type="spellStart"/>
+      <w:r>
+        <w:rPr>
+          <w:color w:val="A9B7C6"/>
+          <w:sz w:val="18"/>
+          <w:szCs w:val="18"/>
+        </w:rPr>
+        <w:t>adapterView</w:t>
+      </w:r>
+      <w:proofErr w:type="spellEnd"/>
+      <w:r>
+        <w:rPr>
+          <w:color w:val="CC7832"/>
+          <w:sz w:val="18"/>
+          <w:szCs w:val="18"/>
+        </w:rPr>
+        <w:t xml:space="preserve">, </w:t>
+      </w:r>
+      <w:r>
+        <w:rPr>
+          <w:color w:val="A9B7C6"/>
+          <w:sz w:val="18"/>
+          <w:szCs w:val="18"/>
+        </w:rPr>
+        <w:t xml:space="preserve">View </w:t>
+      </w:r>
+      <w:proofErr w:type="spellStart"/>
+      <w:r>
+        <w:rPr>
+          <w:color w:val="A9B7C6"/>
+          <w:sz w:val="18"/>
+          <w:szCs w:val="18"/>
+        </w:rPr>
+        <w:t>view</w:t>
+      </w:r>
+      <w:proofErr w:type="spellEnd"/>
+      <w:r>
+        <w:rPr>
+          <w:color w:val="CC7832"/>
+          <w:sz w:val="18"/>
+          <w:szCs w:val="18"/>
+        </w:rPr>
+        <w:t xml:space="preserve">, </w:t>
+      </w:r>
+      <w:proofErr w:type="spellStart"/>
+      <w:r>
+        <w:rPr>
+          <w:color w:val="CC7832"/>
+          <w:sz w:val="18"/>
+          <w:szCs w:val="18"/>
+        </w:rPr>
+        <w:t>int</w:t>
+      </w:r>
+      <w:proofErr w:type="spellEnd"/>
+      <w:r>
+        <w:rPr>
+          <w:color w:val="CC7832"/>
+          <w:sz w:val="18"/>
+          <w:szCs w:val="18"/>
+        </w:rPr>
+        <w:t xml:space="preserve"> </w:t>
+      </w:r>
+      <w:r>
+        <w:rPr>
+          <w:color w:val="A9B7C6"/>
+          <w:sz w:val="18"/>
+          <w:szCs w:val="18"/>
+        </w:rPr>
+        <w:t>position</w:t>
+      </w:r>
+      <w:r>
+        <w:rPr>
+          <w:color w:val="CC7832"/>
+          <w:sz w:val="18"/>
+          <w:szCs w:val="18"/>
+        </w:rPr>
+        <w:t xml:space="preserve">, long </w:t>
+      </w:r>
+      <w:r>
+        <w:rPr>
+          <w:color w:val="A9B7C6"/>
+          <w:sz w:val="18"/>
+          <w:szCs w:val="18"/>
+        </w:rPr>
+        <w:t>l) {</w:t>
+      </w:r>
+      <w:r>
+        <w:rPr>
+          <w:color w:val="A9B7C6"/>
+          <w:sz w:val="18"/>
+          <w:szCs w:val="18"/>
+        </w:rPr>
+        <w:br/>
+        <w:t xml:space="preserve">        </w:t>
+      </w:r>
+      <w:r>
+        <w:rPr>
+          <w:color w:val="808080"/>
+          <w:sz w:val="18"/>
+          <w:szCs w:val="18"/>
+        </w:rPr>
+        <w:t>//Make message appear as a toast</w:t>
+      </w:r>
+      <w:r>
+        <w:rPr>
+          <w:color w:val="808080"/>
+          <w:sz w:val="18"/>
+          <w:szCs w:val="18"/>
+        </w:rPr>
+        <w:br/>
+        <w:t xml:space="preserve">        </w:t>
+      </w:r>
+      <w:r>
+        <w:rPr>
+          <w:color w:val="A9B7C6"/>
+          <w:sz w:val="18"/>
+          <w:szCs w:val="18"/>
+        </w:rPr>
+        <w:t xml:space="preserve">Context </w:t>
+      </w:r>
+      <w:proofErr w:type="spellStart"/>
+      <w:r>
+        <w:rPr>
+          <w:color w:val="A9B7C6"/>
+          <w:sz w:val="18"/>
+          <w:szCs w:val="18"/>
+        </w:rPr>
+        <w:t>context</w:t>
+      </w:r>
+      <w:proofErr w:type="spellEnd"/>
+      <w:r>
+        <w:rPr>
+          <w:color w:val="A9B7C6"/>
+          <w:sz w:val="18"/>
+          <w:szCs w:val="18"/>
+        </w:rPr>
+        <w:t xml:space="preserve"> = </w:t>
+      </w:r>
+      <w:proofErr w:type="spellStart"/>
+      <w:r>
+        <w:rPr>
+          <w:color w:val="A9B7C6"/>
+          <w:sz w:val="18"/>
+          <w:szCs w:val="18"/>
+        </w:rPr>
+        <w:t>getActivity</w:t>
+      </w:r>
+      <w:proofErr w:type="spellEnd"/>
+      <w:r>
+        <w:rPr>
+          <w:color w:val="A9B7C6"/>
+          <w:sz w:val="18"/>
+          <w:szCs w:val="18"/>
+        </w:rPr>
+        <w:t>()</w:t>
+      </w:r>
+      <w:r>
+        <w:rPr>
+          <w:color w:val="CC7832"/>
+          <w:sz w:val="18"/>
+          <w:szCs w:val="18"/>
+        </w:rPr>
+        <w:t>;</w:t>
+      </w:r>
+      <w:r>
+        <w:rPr>
+          <w:color w:val="808080"/>
+          <w:sz w:val="18"/>
+          <w:szCs w:val="18"/>
+        </w:rPr>
+        <w:t>//.</w:t>
+      </w:r>
+      <w:proofErr w:type="spellStart"/>
+      <w:r>
+        <w:rPr>
+          <w:color w:val="808080"/>
+          <w:sz w:val="18"/>
+          <w:szCs w:val="18"/>
+        </w:rPr>
+        <w:t>getApplicationContext</w:t>
+      </w:r>
+      <w:proofErr w:type="spellEnd"/>
+      <w:r>
+        <w:rPr>
+          <w:color w:val="808080"/>
+          <w:sz w:val="18"/>
+          <w:szCs w:val="18"/>
+        </w:rPr>
+        <w:t>();</w:t>
+      </w:r>
+      <w:r>
+        <w:rPr>
+          <w:color w:val="808080"/>
+          <w:sz w:val="18"/>
+          <w:szCs w:val="18"/>
+        </w:rPr>
+        <w:br/>
+        <w:t xml:space="preserve">        </w:t>
+      </w:r>
+      <w:proofErr w:type="spellStart"/>
+      <w:r>
+        <w:rPr>
+          <w:color w:val="A9B7C6"/>
+          <w:sz w:val="18"/>
+          <w:szCs w:val="18"/>
+        </w:rPr>
+        <w:t>CharSequence</w:t>
+      </w:r>
+      <w:proofErr w:type="spellEnd"/>
+      <w:r>
+        <w:rPr>
+          <w:color w:val="A9B7C6"/>
+          <w:sz w:val="18"/>
+          <w:szCs w:val="18"/>
+        </w:rPr>
+        <w:t xml:space="preserve"> text = (String) </w:t>
+      </w:r>
+      <w:proofErr w:type="spellStart"/>
+      <w:r>
+        <w:rPr>
+          <w:color w:val="A9B7C6"/>
+          <w:sz w:val="18"/>
+          <w:szCs w:val="18"/>
+        </w:rPr>
+        <w:t>adapterView.getItemAtPosition</w:t>
+      </w:r>
+      <w:proofErr w:type="spellEnd"/>
+      <w:r>
+        <w:rPr>
+          <w:color w:val="A9B7C6"/>
+          <w:sz w:val="18"/>
+          <w:szCs w:val="18"/>
+        </w:rPr>
+        <w:t>(position)</w:t>
+      </w:r>
+      <w:r>
+        <w:rPr>
+          <w:color w:val="CC7832"/>
+          <w:sz w:val="18"/>
+          <w:szCs w:val="18"/>
+        </w:rPr>
+        <w:t>;</w:t>
+      </w:r>
+      <w:r>
+        <w:rPr>
+          <w:color w:val="CC7832"/>
+          <w:sz w:val="18"/>
+          <w:szCs w:val="18"/>
+        </w:rPr>
+        <w:br/>
+        <w:t xml:space="preserve">        </w:t>
+      </w:r>
+      <w:proofErr w:type="spellStart"/>
+      <w:r>
+        <w:rPr>
+          <w:color w:val="A9B7C6"/>
+          <w:sz w:val="18"/>
+          <w:szCs w:val="18"/>
+        </w:rPr>
+        <w:t>CharSequence</w:t>
+      </w:r>
+      <w:proofErr w:type="spellEnd"/>
+      <w:r>
+        <w:rPr>
+          <w:color w:val="A9B7C6"/>
+          <w:sz w:val="18"/>
+          <w:szCs w:val="18"/>
+        </w:rPr>
+        <w:t xml:space="preserve"> text1 = </w:t>
+      </w:r>
+      <w:proofErr w:type="spellStart"/>
+      <w:r>
+        <w:rPr>
+          <w:color w:val="9876AA"/>
+          <w:sz w:val="18"/>
+          <w:szCs w:val="18"/>
+        </w:rPr>
+        <w:t>mForecastAdapter</w:t>
+      </w:r>
+      <w:r>
+        <w:rPr>
+          <w:color w:val="A9B7C6"/>
+          <w:sz w:val="18"/>
+          <w:szCs w:val="18"/>
+        </w:rPr>
+        <w:t>.getItem</w:t>
+      </w:r>
+      <w:proofErr w:type="spellEnd"/>
+      <w:r>
+        <w:rPr>
+          <w:color w:val="A9B7C6"/>
+          <w:sz w:val="18"/>
+          <w:szCs w:val="18"/>
+        </w:rPr>
+        <w:t>(position)</w:t>
+      </w:r>
+      <w:r>
+        <w:rPr>
+          <w:color w:val="CC7832"/>
+          <w:sz w:val="18"/>
+          <w:szCs w:val="18"/>
+        </w:rPr>
+        <w:t xml:space="preserve">; </w:t>
+      </w:r>
+      <w:r>
+        <w:rPr>
+          <w:color w:val="808080"/>
+          <w:sz w:val="18"/>
+          <w:szCs w:val="18"/>
+        </w:rPr>
+        <w:t>//This is used in the lesson</w:t>
+      </w:r>
+      <w:r>
+        <w:rPr>
+          <w:color w:val="808080"/>
+          <w:sz w:val="18"/>
+          <w:szCs w:val="18"/>
+        </w:rPr>
+        <w:br/>
+        <w:t xml:space="preserve">        </w:t>
+      </w:r>
+      <w:proofErr w:type="spellStart"/>
+      <w:r>
+        <w:rPr>
+          <w:color w:val="CC7832"/>
+          <w:sz w:val="18"/>
+          <w:szCs w:val="18"/>
+        </w:rPr>
+        <w:t>int</w:t>
+      </w:r>
+      <w:proofErr w:type="spellEnd"/>
+      <w:r>
+        <w:rPr>
+          <w:color w:val="CC7832"/>
+          <w:sz w:val="18"/>
+          <w:szCs w:val="18"/>
+        </w:rPr>
+        <w:t xml:space="preserve"> </w:t>
+      </w:r>
+      <w:r>
+        <w:rPr>
+          <w:color w:val="A9B7C6"/>
+          <w:sz w:val="18"/>
+          <w:szCs w:val="18"/>
+        </w:rPr>
+        <w:t xml:space="preserve">duration = </w:t>
+      </w:r>
+      <w:proofErr w:type="spellStart"/>
+      <w:r>
+        <w:rPr>
+          <w:color w:val="A9B7C6"/>
+          <w:sz w:val="18"/>
+          <w:szCs w:val="18"/>
+        </w:rPr>
+        <w:t>Toast.</w:t>
+      </w:r>
+      <w:r>
+        <w:rPr>
+          <w:i/>
+          <w:iCs/>
+          <w:color w:val="9876AA"/>
+          <w:sz w:val="18"/>
+          <w:szCs w:val="18"/>
+        </w:rPr>
+        <w:t>LENGTH_SHORT</w:t>
+      </w:r>
+      <w:proofErr w:type="spellEnd"/>
+      <w:r>
+        <w:rPr>
+          <w:color w:val="CC7832"/>
+          <w:sz w:val="18"/>
+          <w:szCs w:val="18"/>
+        </w:rPr>
+        <w:t>;</w:t>
+      </w:r>
+      <w:r>
+        <w:rPr>
+          <w:color w:val="CC7832"/>
+          <w:sz w:val="18"/>
+          <w:szCs w:val="18"/>
+        </w:rPr>
+        <w:br/>
+        <w:t xml:space="preserve">        </w:t>
+      </w:r>
+      <w:r>
+        <w:rPr>
+          <w:color w:val="A9B7C6"/>
+          <w:sz w:val="18"/>
+          <w:szCs w:val="18"/>
+        </w:rPr>
+        <w:t xml:space="preserve">Toast </w:t>
+      </w:r>
+      <w:proofErr w:type="spellStart"/>
+      <w:r>
+        <w:rPr>
+          <w:color w:val="A9B7C6"/>
+          <w:sz w:val="18"/>
+          <w:szCs w:val="18"/>
+        </w:rPr>
+        <w:t>toast</w:t>
+      </w:r>
+      <w:proofErr w:type="spellEnd"/>
+      <w:r>
+        <w:rPr>
+          <w:color w:val="A9B7C6"/>
+          <w:sz w:val="18"/>
+          <w:szCs w:val="18"/>
+        </w:rPr>
+        <w:t xml:space="preserve"> = </w:t>
+      </w:r>
+      <w:proofErr w:type="spellStart"/>
+      <w:r>
+        <w:rPr>
+          <w:color w:val="A9B7C6"/>
+          <w:sz w:val="18"/>
+          <w:szCs w:val="18"/>
+        </w:rPr>
+        <w:t>Toast.</w:t>
+      </w:r>
+      <w:r>
+        <w:rPr>
+          <w:i/>
+          <w:iCs/>
+          <w:color w:val="A9B7C6"/>
+          <w:sz w:val="18"/>
+          <w:szCs w:val="18"/>
+        </w:rPr>
+        <w:t>makeText</w:t>
+      </w:r>
+      <w:proofErr w:type="spellEnd"/>
+      <w:r>
+        <w:rPr>
+          <w:color w:val="A9B7C6"/>
+          <w:sz w:val="18"/>
+          <w:szCs w:val="18"/>
+        </w:rPr>
+        <w:t>(context</w:t>
+      </w:r>
+      <w:r>
+        <w:rPr>
+          <w:color w:val="CC7832"/>
+          <w:sz w:val="18"/>
+          <w:szCs w:val="18"/>
+        </w:rPr>
+        <w:t xml:space="preserve">, </w:t>
+      </w:r>
+      <w:r>
+        <w:rPr>
+          <w:color w:val="A9B7C6"/>
+          <w:sz w:val="18"/>
+          <w:szCs w:val="18"/>
+        </w:rPr>
+        <w:t>text</w:t>
+      </w:r>
+      <w:r>
+        <w:rPr>
+          <w:color w:val="CC7832"/>
+          <w:sz w:val="18"/>
+          <w:szCs w:val="18"/>
+        </w:rPr>
+        <w:t xml:space="preserve">, </w:t>
+      </w:r>
+      <w:r>
+        <w:rPr>
+          <w:color w:val="A9B7C6"/>
+          <w:sz w:val="18"/>
+          <w:szCs w:val="18"/>
+        </w:rPr>
+        <w:t>duration)</w:t>
+      </w:r>
+      <w:r>
+        <w:rPr>
+          <w:color w:val="CC7832"/>
+          <w:sz w:val="18"/>
+          <w:szCs w:val="18"/>
+        </w:rPr>
+        <w:t>;</w:t>
+      </w:r>
+      <w:r>
+        <w:rPr>
+          <w:color w:val="CC7832"/>
+          <w:sz w:val="18"/>
+          <w:szCs w:val="18"/>
+        </w:rPr>
+        <w:br/>
+        <w:t xml:space="preserve">        </w:t>
+      </w:r>
+      <w:proofErr w:type="spellStart"/>
+      <w:r>
+        <w:rPr>
+          <w:color w:val="A9B7C6"/>
+          <w:sz w:val="18"/>
+          <w:szCs w:val="18"/>
+        </w:rPr>
+        <w:t>toast.show</w:t>
+      </w:r>
+      <w:proofErr w:type="spellEnd"/>
+      <w:r>
+        <w:rPr>
+          <w:color w:val="A9B7C6"/>
+          <w:sz w:val="18"/>
+          <w:szCs w:val="18"/>
+        </w:rPr>
+        <w:t>()</w:t>
+      </w:r>
+      <w:r>
+        <w:rPr>
+          <w:color w:val="CC7832"/>
+          <w:sz w:val="18"/>
+          <w:szCs w:val="18"/>
+        </w:rPr>
+        <w:t>;</w:t>
+      </w:r>
+      <w:r>
+        <w:rPr>
+          <w:color w:val="CC7832"/>
+          <w:sz w:val="18"/>
+          <w:szCs w:val="18"/>
+        </w:rPr>
+        <w:br/>
+      </w:r>
+      <w:r>
+        <w:rPr>
+          <w:color w:val="CC7832"/>
+          <w:sz w:val="18"/>
+          <w:szCs w:val="18"/>
+        </w:rPr>
+        <w:br/>
+        <w:t xml:space="preserve">        </w:t>
+      </w:r>
+      <w:r>
+        <w:rPr>
+          <w:color w:val="A9B7C6"/>
+          <w:sz w:val="18"/>
+          <w:szCs w:val="18"/>
+        </w:rPr>
+        <w:t xml:space="preserve">String forecast = (String) </w:t>
+      </w:r>
+      <w:proofErr w:type="spellStart"/>
+      <w:r>
+        <w:rPr>
+          <w:color w:val="A9B7C6"/>
+          <w:sz w:val="18"/>
+          <w:szCs w:val="18"/>
+        </w:rPr>
+        <w:t>adapterView.getItemAtPosition</w:t>
+      </w:r>
+      <w:proofErr w:type="spellEnd"/>
+      <w:r>
+        <w:rPr>
+          <w:color w:val="A9B7C6"/>
+          <w:sz w:val="18"/>
+          <w:szCs w:val="18"/>
+        </w:rPr>
+        <w:t>(position)</w:t>
+      </w:r>
+      <w:r>
+        <w:rPr>
+          <w:color w:val="CC7832"/>
+          <w:sz w:val="18"/>
+          <w:szCs w:val="18"/>
+        </w:rPr>
+        <w:t>;</w:t>
+      </w:r>
+      <w:r>
+        <w:rPr>
+          <w:color w:val="CC7832"/>
+          <w:sz w:val="18"/>
+          <w:szCs w:val="18"/>
+        </w:rPr>
+        <w:br/>
+        <w:t xml:space="preserve">        </w:t>
+      </w:r>
+      <w:r>
+        <w:rPr>
+          <w:color w:val="A9B7C6"/>
+          <w:sz w:val="18"/>
+          <w:szCs w:val="18"/>
+        </w:rPr>
+        <w:t xml:space="preserve">Intent </w:t>
+      </w:r>
+      <w:proofErr w:type="spellStart"/>
+      <w:r>
+        <w:rPr>
+          <w:color w:val="A9B7C6"/>
+          <w:sz w:val="18"/>
+          <w:szCs w:val="18"/>
+        </w:rPr>
+        <w:t>intent</w:t>
+      </w:r>
+      <w:proofErr w:type="spellEnd"/>
+      <w:r>
+        <w:rPr>
+          <w:color w:val="A9B7C6"/>
+          <w:sz w:val="18"/>
+          <w:szCs w:val="18"/>
+        </w:rPr>
+        <w:t xml:space="preserve"> = </w:t>
+      </w:r>
+      <w:r>
+        <w:rPr>
+          <w:color w:val="CC7832"/>
+          <w:sz w:val="18"/>
+          <w:szCs w:val="18"/>
+        </w:rPr>
+        <w:t xml:space="preserve">new </w:t>
+      </w:r>
+      <w:r>
+        <w:rPr>
+          <w:color w:val="A9B7C6"/>
+          <w:sz w:val="18"/>
+          <w:szCs w:val="18"/>
+        </w:rPr>
+        <w:t>Intent(</w:t>
+      </w:r>
+      <w:proofErr w:type="spellStart"/>
+      <w:r>
+        <w:rPr>
+          <w:color w:val="A9B7C6"/>
+          <w:sz w:val="18"/>
+          <w:szCs w:val="18"/>
+        </w:rPr>
+        <w:t>getActivity</w:t>
+      </w:r>
+      <w:proofErr w:type="spellEnd"/>
+      <w:r>
+        <w:rPr>
+          <w:color w:val="A9B7C6"/>
+          <w:sz w:val="18"/>
+          <w:szCs w:val="18"/>
+        </w:rPr>
+        <w:t>()</w:t>
+      </w:r>
+      <w:r>
+        <w:rPr>
+          <w:color w:val="CC7832"/>
+          <w:sz w:val="18"/>
+          <w:szCs w:val="18"/>
+        </w:rPr>
+        <w:t xml:space="preserve">, </w:t>
+      </w:r>
+      <w:proofErr w:type="spellStart"/>
+      <w:r>
+        <w:rPr>
+          <w:color w:val="A9B7C6"/>
+          <w:sz w:val="18"/>
+          <w:szCs w:val="18"/>
+        </w:rPr>
+        <w:t>DetailActivity.</w:t>
+      </w:r>
+      <w:r>
+        <w:rPr>
+          <w:color w:val="CC7832"/>
+          <w:sz w:val="18"/>
+          <w:szCs w:val="18"/>
+        </w:rPr>
+        <w:t>class</w:t>
+      </w:r>
+      <w:proofErr w:type="spellEnd"/>
+      <w:r>
+        <w:rPr>
+          <w:color w:val="A9B7C6"/>
+          <w:sz w:val="18"/>
+          <w:szCs w:val="18"/>
+        </w:rPr>
+        <w:t>)</w:t>
+      </w:r>
+      <w:r>
+        <w:rPr>
+          <w:color w:val="CC7832"/>
+          <w:sz w:val="18"/>
+          <w:szCs w:val="18"/>
+        </w:rPr>
+        <w:t>;</w:t>
+      </w:r>
+      <w:r>
+        <w:rPr>
+          <w:color w:val="CC7832"/>
+          <w:sz w:val="18"/>
+          <w:szCs w:val="18"/>
+        </w:rPr>
+        <w:br/>
+      </w:r>
+      <w:r>
+        <w:rPr>
+          <w:color w:val="CC7832"/>
+          <w:sz w:val="18"/>
+          <w:szCs w:val="18"/>
+        </w:rPr>
+        <w:lastRenderedPageBreak/>
+        <w:t xml:space="preserve">        </w:t>
+      </w:r>
+      <w:proofErr w:type="spellStart"/>
+      <w:r>
+        <w:rPr>
+          <w:color w:val="A9B7C6"/>
+          <w:sz w:val="18"/>
+          <w:szCs w:val="18"/>
+        </w:rPr>
+        <w:t>intent.putExtra</w:t>
+      </w:r>
+      <w:proofErr w:type="spellEnd"/>
+      <w:r>
+        <w:rPr>
+          <w:color w:val="A9B7C6"/>
+          <w:sz w:val="18"/>
+          <w:szCs w:val="18"/>
+        </w:rPr>
+        <w:t>(</w:t>
+      </w:r>
+      <w:proofErr w:type="spellStart"/>
+      <w:r>
+        <w:rPr>
+          <w:color w:val="A9B7C6"/>
+          <w:sz w:val="18"/>
+          <w:szCs w:val="18"/>
+        </w:rPr>
+        <w:t>Intent.</w:t>
+      </w:r>
+      <w:r>
+        <w:rPr>
+          <w:i/>
+          <w:iCs/>
+          <w:color w:val="9876AA"/>
+          <w:sz w:val="18"/>
+          <w:szCs w:val="18"/>
+        </w:rPr>
+        <w:t>EXTRA_TEXT</w:t>
+      </w:r>
+      <w:proofErr w:type="spellEnd"/>
+      <w:r>
+        <w:rPr>
+          <w:color w:val="CC7832"/>
+          <w:sz w:val="18"/>
+          <w:szCs w:val="18"/>
+        </w:rPr>
+        <w:t xml:space="preserve">, </w:t>
+      </w:r>
+      <w:r>
+        <w:rPr>
+          <w:color w:val="A9B7C6"/>
+          <w:sz w:val="18"/>
+          <w:szCs w:val="18"/>
+        </w:rPr>
+        <w:t>forecast)</w:t>
+      </w:r>
+      <w:r>
+        <w:rPr>
+          <w:color w:val="CC7832"/>
+          <w:sz w:val="18"/>
+          <w:szCs w:val="18"/>
+        </w:rPr>
+        <w:t>;</w:t>
+      </w:r>
+      <w:r>
+        <w:rPr>
+          <w:color w:val="CC7832"/>
+          <w:sz w:val="18"/>
+          <w:szCs w:val="18"/>
+        </w:rPr>
+        <w:br/>
+        <w:t xml:space="preserve">        </w:t>
+      </w:r>
+      <w:proofErr w:type="spellStart"/>
+      <w:r>
+        <w:rPr>
+          <w:color w:val="A9B7C6"/>
+          <w:sz w:val="18"/>
+          <w:szCs w:val="18"/>
+        </w:rPr>
+        <w:t>startActivity</w:t>
+      </w:r>
+      <w:proofErr w:type="spellEnd"/>
+      <w:r>
+        <w:rPr>
+          <w:color w:val="A9B7C6"/>
+          <w:sz w:val="18"/>
+          <w:szCs w:val="18"/>
+        </w:rPr>
+        <w:t>(intent)</w:t>
+      </w:r>
+      <w:r>
+        <w:rPr>
+          <w:color w:val="CC7832"/>
+          <w:sz w:val="18"/>
+          <w:szCs w:val="18"/>
+        </w:rPr>
+        <w:t>;</w:t>
+      </w:r>
+      <w:r>
+        <w:rPr>
+          <w:color w:val="CC7832"/>
+          <w:sz w:val="18"/>
+          <w:szCs w:val="18"/>
+        </w:rPr>
+        <w:br/>
+        <w:t xml:space="preserve">    </w:t>
+      </w:r>
+      <w:r>
+        <w:rPr>
+          <w:color w:val="A9B7C6"/>
+          <w:sz w:val="18"/>
+          <w:szCs w:val="18"/>
+        </w:rPr>
+        <w:t>}</w:t>
+      </w:r>
+    </w:p>
+    <w:p>
+      <w:pPr>
+        <w:pStyle w:val="ListParagraph"/>
+        <w:ind w:left="1440"/>
+      </w:pPr>
+    </w:p>
+    <w:p>
+      <w:pPr>
+        <w:pStyle w:val="ListParagraph"/>
+        <w:numPr>
+          <w:ilvl w:val="0"/>
+          <w:numId w:val="11"/>
+        </w:numPr>
+      </w:pPr>
+    </w:p>
+    <w:p>
+      <w:pPr>
+        <w:pStyle w:val="ListParagraph"/>
+        <w:numPr>
+          <w:ilvl w:val="0"/>
+          <w:numId w:val="4"/>
+        </w:numPr>
+      </w:pPr>
+      <w:r>
+        <w:t>Logging:</w:t>
+      </w:r>
+    </w:p>
+    <w:p>
+      <w:pPr>
+        <w:pStyle w:val="ListParagraph"/>
+        <w:numPr>
+          <w:ilvl w:val="0"/>
+          <w:numId w:val="5"/>
+        </w:numPr>
+      </w:pPr>
+      <w:r>
+        <w:t>Create a log tag</w:t>
+      </w:r>
+    </w:p>
+    <w:p>
+      <w:pPr>
+        <w:pStyle w:val="ListParagraph"/>
+        <w:numPr>
+          <w:ilvl w:val="0"/>
+          <w:numId w:val="5"/>
+        </w:numPr>
+      </w:pPr>
+      <w:r>
+        <w:t>Use “Log” class (</w:t>
+      </w:r>
+      <w:proofErr w:type="spellStart"/>
+      <w:r>
+        <w:t>Log</w:t>
+      </w:r>
+      <w:r>
+        <w:t>.d</w:t>
+      </w:r>
+      <w:proofErr w:type="spellEnd"/>
+      <w:r>
+        <w:t>(</w:t>
+      </w:r>
+      <w:r>
+        <w:t xml:space="preserve">LOG_TAG </w:t>
+      </w:r>
+      <w:r>
+        <w:t>string, string to log))</w:t>
+      </w:r>
+    </w:p>
+    <w:p>
+      <w:pPr>
+        <w:pStyle w:val="ListParagraph"/>
+        <w:numPr>
+          <w:ilvl w:val="0"/>
+          <w:numId w:val="4"/>
+        </w:numPr>
+      </w:pPr>
+      <w:r>
+        <w:t>Settings (Shared preferences)</w:t>
+      </w:r>
+    </w:p>
+    <w:p>
+      <w:pPr>
+        <w:pStyle w:val="ListParagraph"/>
+        <w:numPr>
+          <w:ilvl w:val="0"/>
+          <w:numId w:val="2"/>
+        </w:numPr>
+      </w:pPr>
+      <w:r>
+        <w:t>To get a setting:</w:t>
+      </w:r>
+    </w:p>
+    <w:p>
+      <w:pPr>
+        <w:pStyle w:val="ListParagraph"/>
+        <w:numPr>
+          <w:ilvl w:val="0"/>
+          <w:numId w:val="10"/>
+        </w:numPr>
+        <w:shd w:val="clear" w:color="auto" w:fill="2B2B2B"/>
+        <w:rPr>
+          <w:color w:val="A9B7C6"/>
+          <w:sz w:val="18"/>
+          <w:szCs w:val="18"/>
+        </w:rPr>
+      </w:pPr>
+      <w:r>
+        <w:t xml:space="preserve">Get </w:t>
+      </w:r>
+      <w:proofErr w:type="spellStart"/>
+      <w:r>
+        <w:t>SharedPreferences</w:t>
+      </w:r>
+      <w:proofErr w:type="spellEnd"/>
+      <w:r>
+        <w:t xml:space="preserve"> class</w:t>
+      </w:r>
+      <w:r>
+        <w:br/>
+      </w:r>
+      <w:proofErr w:type="spellStart"/>
+      <w:r>
+        <w:rPr>
+          <w:color w:val="A9B7C6"/>
+          <w:sz w:val="18"/>
+          <w:szCs w:val="18"/>
+          <w:shd w:val="clear" w:color="auto" w:fill="344134"/>
+        </w:rPr>
+        <w:t>SharedPreferences</w:t>
+      </w:r>
+      <w:proofErr w:type="spellEnd"/>
+      <w:r>
+        <w:rPr>
+          <w:color w:val="A9B7C6"/>
+          <w:sz w:val="18"/>
+          <w:szCs w:val="18"/>
+        </w:rPr>
+        <w:t xml:space="preserve"> </w:t>
+      </w:r>
+      <w:proofErr w:type="spellStart"/>
+      <w:r>
+        <w:rPr>
+          <w:color w:val="A9B7C6"/>
+          <w:sz w:val="18"/>
+          <w:szCs w:val="18"/>
+        </w:rPr>
+        <w:t>sharedPref</w:t>
+      </w:r>
+      <w:proofErr w:type="spellEnd"/>
+      <w:r>
+        <w:rPr>
+          <w:color w:val="A9B7C6"/>
+          <w:sz w:val="18"/>
+          <w:szCs w:val="18"/>
+        </w:rPr>
+        <w:t xml:space="preserve"> = </w:t>
+      </w:r>
+      <w:proofErr w:type="spellStart"/>
+      <w:r>
+        <w:rPr>
+          <w:color w:val="A9B7C6"/>
+          <w:sz w:val="18"/>
+          <w:szCs w:val="18"/>
+        </w:rPr>
+        <w:t>PreferenceManager.</w:t>
+      </w:r>
+      <w:r>
+        <w:rPr>
+          <w:i/>
+          <w:iCs/>
+          <w:color w:val="A9B7C6"/>
+          <w:sz w:val="18"/>
+          <w:szCs w:val="18"/>
+        </w:rPr>
+        <w:t>getDefaultSharedPreferences</w:t>
+      </w:r>
+      <w:proofErr w:type="spellEnd"/>
+      <w:r>
+        <w:rPr>
+          <w:color w:val="A9B7C6"/>
+          <w:sz w:val="18"/>
+          <w:szCs w:val="18"/>
+        </w:rPr>
+        <w:t>(</w:t>
+      </w:r>
+      <w:r>
+        <w:rPr>
+          <w:color w:val="CC7832"/>
+          <w:sz w:val="18"/>
+          <w:szCs w:val="18"/>
+        </w:rPr>
+        <w:t>this</w:t>
+      </w:r>
+      <w:r>
+        <w:rPr>
+          <w:color w:val="A9B7C6"/>
+          <w:sz w:val="18"/>
+          <w:szCs w:val="18"/>
+        </w:rPr>
+        <w:t>)</w:t>
+      </w:r>
+      <w:r>
+        <w:rPr>
+          <w:color w:val="CC7832"/>
+          <w:sz w:val="18"/>
+          <w:szCs w:val="18"/>
+        </w:rPr>
+        <w:t>;</w:t>
+      </w:r>
+    </w:p>
+    <w:p>
+      <w:pPr>
+        <w:pStyle w:val="ListParagraph"/>
+        <w:ind w:left="1440"/>
+      </w:pPr>
+    </w:p>
+    <w:p>
+      <w:pPr>
+        <w:pStyle w:val="ListParagraph"/>
+        <w:numPr>
+          <w:ilvl w:val="0"/>
+          <w:numId w:val="10"/>
+        </w:numPr>
+        <w:shd w:val="clear" w:color="auto" w:fill="2B2B2B"/>
+        <w:spacing w:after="0" w:line="240" w:lineRule="auto"/>
+        <w:rPr>
+          <w:rFonts w:ascii="Courier New" w:eastAsia="Times New Roman" w:hAnsi="Courier New" w:cs="Courier New"/>
+          <w:color w:val="A9B7C6"/>
+          <w:sz w:val="18"/>
+          <w:szCs w:val="18"/>
+          <w:lang w:eastAsia="ja-JP"/>
+        </w:rPr>
+      </w:pPr>
+      <w:r>
+        <w:t>Get the settings String</w:t>
+      </w:r>
+      <w:r>
+        <w:br/>
+      </w:r>
+      <w:proofErr w:type="spellStart"/>
+      <w:r>
+        <w:rPr>
+          <w:rFonts w:ascii="Courier New" w:eastAsia="Times New Roman" w:hAnsi="Courier New" w:cs="Courier New"/>
+          <w:color w:val="A9B7C6"/>
+          <w:sz w:val="18"/>
+          <w:szCs w:val="18"/>
+          <w:shd w:val="clear" w:color="auto" w:fill="344134"/>
+          <w:lang w:eastAsia="ja-JP"/>
+        </w:rPr>
+        <w:t>String</w:t>
+      </w:r>
+      <w:proofErr w:type="spellEnd"/>
+      <w:r>
+        <w:rPr>
+          <w:rFonts w:ascii="Courier New" w:eastAsia="Times New Roman" w:hAnsi="Courier New" w:cs="Courier New"/>
+          <w:color w:val="A9B7C6"/>
+          <w:sz w:val="18"/>
+          <w:szCs w:val="18"/>
+          <w:lang w:eastAsia="ja-JP"/>
+        </w:rPr>
+        <w:t xml:space="preserve"> location = </w:t>
+      </w:r>
+      <w:proofErr w:type="spellStart"/>
+      <w:r>
+        <w:rPr>
+          <w:rFonts w:ascii="Courier New" w:eastAsia="Times New Roman" w:hAnsi="Courier New" w:cs="Courier New"/>
+          <w:color w:val="A9B7C6"/>
+          <w:sz w:val="18"/>
+          <w:szCs w:val="18"/>
+          <w:lang w:eastAsia="ja-JP"/>
+        </w:rPr>
+        <w:t>sharedPref.getString</w:t>
+      </w:r>
+      <w:proofErr w:type="spellEnd"/>
+      <w:r>
+        <w:rPr>
+          <w:rFonts w:ascii="Courier New" w:eastAsia="Times New Roman" w:hAnsi="Courier New" w:cs="Courier New"/>
+          <w:color w:val="A9B7C6"/>
+          <w:sz w:val="18"/>
+          <w:szCs w:val="18"/>
+          <w:lang w:eastAsia="ja-JP"/>
+        </w:rPr>
+        <w:t>(</w:t>
+      </w:r>
+      <w:r>
+        <w:rPr>
+          <w:rFonts w:ascii="Courier New" w:eastAsia="Times New Roman" w:hAnsi="Courier New" w:cs="Courier New"/>
+          <w:color w:val="A9B7C6"/>
+          <w:sz w:val="18"/>
+          <w:szCs w:val="18"/>
+          <w:lang w:eastAsia="ja-JP"/>
+        </w:rPr>
+        <w:br/>
+        <w:t xml:space="preserve">        </w:t>
+      </w:r>
+      <w:proofErr w:type="spellStart"/>
+      <w:r>
+        <w:rPr>
+          <w:rFonts w:ascii="Courier New" w:eastAsia="Times New Roman" w:hAnsi="Courier New" w:cs="Courier New"/>
+          <w:color w:val="A9B7C6"/>
+          <w:sz w:val="18"/>
+          <w:szCs w:val="18"/>
+          <w:lang w:eastAsia="ja-JP"/>
+        </w:rPr>
+        <w:t>getString</w:t>
+      </w:r>
+      <w:proofErr w:type="spellEnd"/>
+      <w:r>
+        <w:rPr>
+          <w:rFonts w:ascii="Courier New" w:eastAsia="Times New Roman" w:hAnsi="Courier New" w:cs="Courier New"/>
+          <w:color w:val="A9B7C6"/>
+          <w:sz w:val="18"/>
+          <w:szCs w:val="18"/>
+          <w:lang w:eastAsia="ja-JP"/>
+        </w:rPr>
+        <w:t>(</w:t>
+      </w:r>
+      <w:proofErr w:type="spellStart"/>
+      <w:r>
+        <w:rPr>
+          <w:rFonts w:ascii="Courier New" w:eastAsia="Times New Roman" w:hAnsi="Courier New" w:cs="Courier New"/>
+          <w:color w:val="A9B7C6"/>
+          <w:sz w:val="18"/>
+          <w:szCs w:val="18"/>
+          <w:lang w:eastAsia="ja-JP"/>
+        </w:rPr>
+        <w:t>R.string.</w:t>
+      </w:r>
+      <w:r>
+        <w:rPr>
+          <w:rFonts w:ascii="Courier New" w:eastAsia="Times New Roman" w:hAnsi="Courier New" w:cs="Courier New"/>
+          <w:i/>
+          <w:iCs/>
+          <w:color w:val="9876AA"/>
+          <w:sz w:val="18"/>
+          <w:szCs w:val="18"/>
+          <w:lang w:eastAsia="ja-JP"/>
+        </w:rPr>
+        <w:t>pref_location_key</w:t>
+      </w:r>
+      <w:proofErr w:type="spellEnd"/>
+      <w:r>
+        <w:rPr>
+          <w:rFonts w:ascii="Courier New" w:eastAsia="Times New Roman" w:hAnsi="Courier New" w:cs="Courier New"/>
+          <w:color w:val="A9B7C6"/>
+          <w:sz w:val="18"/>
+          <w:szCs w:val="18"/>
+          <w:lang w:eastAsia="ja-JP"/>
+        </w:rPr>
+        <w:t>)</w:t>
+      </w:r>
+      <w:r>
+        <w:rPr>
+          <w:rFonts w:ascii="Courier New" w:eastAsia="Times New Roman" w:hAnsi="Courier New" w:cs="Courier New"/>
+          <w:color w:val="CC7832"/>
+          <w:sz w:val="18"/>
+          <w:szCs w:val="18"/>
+          <w:lang w:eastAsia="ja-JP"/>
+        </w:rPr>
+        <w:t xml:space="preserve">,  </w:t>
+      </w:r>
+      <w:r>
+        <w:rPr>
+          <w:rFonts w:ascii="Courier New" w:eastAsia="Times New Roman" w:hAnsi="Courier New" w:cs="Courier New"/>
+          <w:color w:val="808080"/>
+          <w:sz w:val="18"/>
+          <w:szCs w:val="18"/>
+          <w:lang w:eastAsia="ja-JP"/>
+        </w:rPr>
+        <w:t>//Get the value stored in this key</w:t>
+      </w:r>
+      <w:r>
+        <w:rPr>
+          <w:rFonts w:ascii="Courier New" w:eastAsia="Times New Roman" w:hAnsi="Courier New" w:cs="Courier New"/>
+          <w:color w:val="808080"/>
+          <w:sz w:val="18"/>
+          <w:szCs w:val="18"/>
+          <w:lang w:eastAsia="ja-JP"/>
+        </w:rPr>
+        <w:br/>
+        <w:t xml:space="preserve">        </w:t>
+      </w:r>
+      <w:proofErr w:type="spellStart"/>
+      <w:r>
+        <w:rPr>
+          <w:rFonts w:ascii="Courier New" w:eastAsia="Times New Roman" w:hAnsi="Courier New" w:cs="Courier New"/>
+          <w:color w:val="A9B7C6"/>
+          <w:sz w:val="18"/>
+          <w:szCs w:val="18"/>
+          <w:lang w:eastAsia="ja-JP"/>
+        </w:rPr>
+        <w:t>getString</w:t>
+      </w:r>
+      <w:proofErr w:type="spellEnd"/>
+      <w:r>
+        <w:rPr>
+          <w:rFonts w:ascii="Courier New" w:eastAsia="Times New Roman" w:hAnsi="Courier New" w:cs="Courier New"/>
+          <w:color w:val="A9B7C6"/>
+          <w:sz w:val="18"/>
+          <w:szCs w:val="18"/>
+          <w:lang w:eastAsia="ja-JP"/>
+        </w:rPr>
+        <w:t>(</w:t>
+      </w:r>
+      <w:proofErr w:type="spellStart"/>
+      <w:r>
+        <w:rPr>
+          <w:rFonts w:ascii="Courier New" w:eastAsia="Times New Roman" w:hAnsi="Courier New" w:cs="Courier New"/>
+          <w:color w:val="A9B7C6"/>
+          <w:sz w:val="18"/>
+          <w:szCs w:val="18"/>
+          <w:lang w:eastAsia="ja-JP"/>
+        </w:rPr>
+        <w:t>R.string.</w:t>
+      </w:r>
+      <w:r>
+        <w:rPr>
+          <w:rFonts w:ascii="Courier New" w:eastAsia="Times New Roman" w:hAnsi="Courier New" w:cs="Courier New"/>
+          <w:i/>
+          <w:iCs/>
+          <w:color w:val="9876AA"/>
+          <w:sz w:val="18"/>
+          <w:szCs w:val="18"/>
+          <w:lang w:eastAsia="ja-JP"/>
+        </w:rPr>
+        <w:t>pref_location_default</w:t>
+      </w:r>
+      <w:proofErr w:type="spellEnd"/>
+      <w:r>
+        <w:rPr>
+          <w:rFonts w:ascii="Courier New" w:eastAsia="Times New Roman" w:hAnsi="Courier New" w:cs="Courier New"/>
+          <w:color w:val="A9B7C6"/>
+          <w:sz w:val="18"/>
+          <w:szCs w:val="18"/>
+          <w:lang w:eastAsia="ja-JP"/>
+        </w:rPr>
+        <w:t>))</w:t>
+      </w:r>
+      <w:r>
+        <w:rPr>
+          <w:rFonts w:ascii="Courier New" w:eastAsia="Times New Roman" w:hAnsi="Courier New" w:cs="Courier New"/>
+          <w:color w:val="CC7832"/>
+          <w:sz w:val="18"/>
+          <w:szCs w:val="18"/>
+          <w:lang w:eastAsia="ja-JP"/>
+        </w:rPr>
+        <w:t xml:space="preserve">;     </w:t>
+      </w:r>
+      <w:r>
+        <w:rPr>
+          <w:rFonts w:ascii="Courier New" w:eastAsia="Times New Roman" w:hAnsi="Courier New" w:cs="Courier New"/>
+          <w:color w:val="808080"/>
+          <w:sz w:val="18"/>
+          <w:szCs w:val="18"/>
+          <w:lang w:eastAsia="ja-JP"/>
+        </w:rPr>
+        <w:t>//Return this default value if value doesn't exist</w:t>
+      </w:r>
+    </w:p>
+    <w:p>
+      <w:pPr>
+        <w:pStyle w:val="ListParagraph"/>
+        <w:numPr>
+          <w:ilvl w:val="0"/>
+          <w:numId w:val="4"/>
+        </w:numPr>
+      </w:pPr>
+      <w:r>
+        <w:t>Opening a Geo location in another App:</w:t>
+      </w:r>
+    </w:p>
+    <w:p>
+      <w:pPr>
+        <w:pStyle w:val="HTMLPreformatted"/>
+        <w:shd w:val="clear" w:color="auto" w:fill="2B2B2B"/>
+        <w:ind w:left="720"/>
+        <w:rPr>
+          <w:color w:val="A9B7C6"/>
+          <w:sz w:val="18"/>
+          <w:szCs w:val="18"/>
+        </w:rPr>
+      </w:pPr>
+      <w:r>
+        <w:rPr>
+          <w:color w:val="808080"/>
+          <w:sz w:val="18"/>
+          <w:szCs w:val="18"/>
+        </w:rPr>
+        <w:t xml:space="preserve">//Get preferred location from </w:t>
+      </w:r>
+      <w:proofErr w:type="spellStart"/>
+      <w:r>
+        <w:rPr>
+          <w:color w:val="808080"/>
+          <w:sz w:val="18"/>
+          <w:szCs w:val="18"/>
+        </w:rPr>
+        <w:t>SharedPreferences</w:t>
+      </w:r>
+      <w:proofErr w:type="spellEnd"/>
+      <w:r>
+        <w:rPr>
+          <w:color w:val="808080"/>
+          <w:sz w:val="18"/>
+          <w:szCs w:val="18"/>
+        </w:rPr>
+        <w:t xml:space="preserve"> / settings</w:t>
+      </w:r>
+      <w:r>
+        <w:rPr>
+          <w:color w:val="808080"/>
+          <w:sz w:val="18"/>
+          <w:szCs w:val="18"/>
+        </w:rPr>
+        <w:br/>
+      </w:r>
+      <w:proofErr w:type="spellStart"/>
+      <w:r>
+        <w:rPr>
+          <w:color w:val="A9B7C6"/>
+          <w:sz w:val="18"/>
+          <w:szCs w:val="18"/>
+        </w:rPr>
+        <w:t>SharedPreferences</w:t>
+      </w:r>
+      <w:proofErr w:type="spellEnd"/>
+      <w:r>
+        <w:rPr>
+          <w:color w:val="A9B7C6"/>
+          <w:sz w:val="18"/>
+          <w:szCs w:val="18"/>
+        </w:rPr>
+        <w:t xml:space="preserve"> </w:t>
+      </w:r>
+      <w:proofErr w:type="spellStart"/>
+      <w:r>
+        <w:rPr>
+          <w:color w:val="A9B7C6"/>
+          <w:sz w:val="18"/>
+          <w:szCs w:val="18"/>
+        </w:rPr>
+        <w:t>sharedPref</w:t>
+      </w:r>
+      <w:proofErr w:type="spellEnd"/>
+      <w:r>
+        <w:rPr>
+          <w:color w:val="A9B7C6"/>
+          <w:sz w:val="18"/>
+          <w:szCs w:val="18"/>
+        </w:rPr>
+        <w:t xml:space="preserve"> = </w:t>
+      </w:r>
+      <w:proofErr w:type="spellStart"/>
+      <w:r>
+        <w:rPr>
+          <w:color w:val="A9B7C6"/>
+          <w:sz w:val="18"/>
+          <w:szCs w:val="18"/>
+        </w:rPr>
+        <w:t>PreferenceManager.</w:t>
+      </w:r>
+      <w:r>
+        <w:rPr>
+          <w:i/>
+          <w:iCs/>
+          <w:color w:val="A9B7C6"/>
+          <w:sz w:val="18"/>
+          <w:szCs w:val="18"/>
+        </w:rPr>
+        <w:t>getDefaultSharedPreferences</w:t>
+      </w:r>
+      <w:proofErr w:type="spellEnd"/>
+      <w:r>
+        <w:rPr>
+          <w:color w:val="A9B7C6"/>
+          <w:sz w:val="18"/>
+          <w:szCs w:val="18"/>
+        </w:rPr>
+        <w:t>(</w:t>
+      </w:r>
+      <w:r>
+        <w:rPr>
+          <w:color w:val="CC7832"/>
+          <w:sz w:val="18"/>
+          <w:szCs w:val="18"/>
+        </w:rPr>
+        <w:t>this</w:t>
+      </w:r>
+      <w:r>
+        <w:rPr>
+          <w:color w:val="A9B7C6"/>
+          <w:sz w:val="18"/>
+          <w:szCs w:val="18"/>
+        </w:rPr>
+        <w:t>)</w:t>
+      </w:r>
+      <w:r>
+        <w:rPr>
+          <w:color w:val="CC7832"/>
+          <w:sz w:val="18"/>
+          <w:szCs w:val="18"/>
+        </w:rPr>
+        <w:t>;</w:t>
+      </w:r>
+      <w:r>
+        <w:rPr>
+          <w:color w:val="CC7832"/>
+          <w:sz w:val="18"/>
+          <w:szCs w:val="18"/>
+        </w:rPr>
+        <w:br/>
+      </w:r>
+      <w:r>
+        <w:rPr>
+          <w:color w:val="A9B7C6"/>
+          <w:sz w:val="18"/>
+          <w:szCs w:val="18"/>
+        </w:rPr>
+        <w:t xml:space="preserve">String location = </w:t>
+      </w:r>
+      <w:proofErr w:type="spellStart"/>
+      <w:r>
+        <w:rPr>
+          <w:color w:val="A9B7C6"/>
+          <w:sz w:val="18"/>
+          <w:szCs w:val="18"/>
+        </w:rPr>
+        <w:t>sharedPref.getString</w:t>
+      </w:r>
+      <w:proofErr w:type="spellEnd"/>
+      <w:r>
+        <w:rPr>
+          <w:color w:val="A9B7C6"/>
+          <w:sz w:val="18"/>
+          <w:szCs w:val="18"/>
+        </w:rPr>
+        <w:t>(</w:t>
+      </w:r>
+      <w:r>
+        <w:rPr>
+          <w:color w:val="A9B7C6"/>
+          <w:sz w:val="18"/>
+          <w:szCs w:val="18"/>
+        </w:rPr>
+        <w:br/>
+        <w:t xml:space="preserve">        </w:t>
+      </w:r>
+      <w:proofErr w:type="spellStart"/>
+      <w:r>
+        <w:rPr>
+          <w:color w:val="A9B7C6"/>
+          <w:sz w:val="18"/>
+          <w:szCs w:val="18"/>
+        </w:rPr>
+        <w:t>getString</w:t>
+      </w:r>
+      <w:proofErr w:type="spellEnd"/>
+      <w:r>
+        <w:rPr>
+          <w:color w:val="A9B7C6"/>
+          <w:sz w:val="18"/>
+          <w:szCs w:val="18"/>
+        </w:rPr>
+        <w:t>(</w:t>
+      </w:r>
+      <w:proofErr w:type="spellStart"/>
+      <w:r>
+        <w:rPr>
+          <w:color w:val="A9B7C6"/>
+          <w:sz w:val="18"/>
+          <w:szCs w:val="18"/>
+        </w:rPr>
+        <w:t>R.string.</w:t>
+      </w:r>
+      <w:r>
+        <w:rPr>
+          <w:i/>
+          <w:iCs/>
+          <w:color w:val="9876AA"/>
+          <w:sz w:val="18"/>
+          <w:szCs w:val="18"/>
+        </w:rPr>
+        <w:t>pref_location_key</w:t>
+      </w:r>
+      <w:proofErr w:type="spellEnd"/>
+      <w:r>
+        <w:rPr>
+          <w:color w:val="A9B7C6"/>
+          <w:sz w:val="18"/>
+          <w:szCs w:val="18"/>
+        </w:rPr>
+        <w:t>)</w:t>
+      </w:r>
+      <w:r>
+        <w:rPr>
+          <w:color w:val="CC7832"/>
+          <w:sz w:val="18"/>
+          <w:szCs w:val="18"/>
+        </w:rPr>
+        <w:t xml:space="preserve">,  </w:t>
+      </w:r>
+      <w:r>
+        <w:rPr>
+          <w:color w:val="808080"/>
+          <w:sz w:val="18"/>
+          <w:szCs w:val="18"/>
+        </w:rPr>
+        <w:t>//Get the value stored in this key</w:t>
+      </w:r>
+      <w:r>
+        <w:rPr>
+          <w:color w:val="808080"/>
+          <w:sz w:val="18"/>
+          <w:szCs w:val="18"/>
+        </w:rPr>
+        <w:br/>
+        <w:t xml:space="preserve">        </w:t>
+      </w:r>
+      <w:proofErr w:type="spellStart"/>
+      <w:r>
+        <w:rPr>
+          <w:color w:val="A9B7C6"/>
+          <w:sz w:val="18"/>
+          <w:szCs w:val="18"/>
+        </w:rPr>
+        <w:t>getString</w:t>
+      </w:r>
+      <w:proofErr w:type="spellEnd"/>
+      <w:r>
+        <w:rPr>
+          <w:color w:val="A9B7C6"/>
+          <w:sz w:val="18"/>
+          <w:szCs w:val="18"/>
+        </w:rPr>
+        <w:t>(</w:t>
+      </w:r>
+      <w:proofErr w:type="spellStart"/>
+      <w:r>
+        <w:rPr>
+          <w:color w:val="A9B7C6"/>
+          <w:sz w:val="18"/>
+          <w:szCs w:val="18"/>
+        </w:rPr>
+        <w:t>R.string.</w:t>
+      </w:r>
+      <w:r>
+        <w:rPr>
+          <w:i/>
+          <w:iCs/>
+          <w:color w:val="9876AA"/>
+          <w:sz w:val="18"/>
+          <w:szCs w:val="18"/>
+        </w:rPr>
+        <w:t>pref_location_default</w:t>
+      </w:r>
+      <w:proofErr w:type="spellEnd"/>
+      <w:r>
+        <w:rPr>
+          <w:color w:val="A9B7C6"/>
+          <w:sz w:val="18"/>
+          <w:szCs w:val="18"/>
+        </w:rPr>
+        <w:t>))</w:t>
+      </w:r>
+      <w:r>
+        <w:rPr>
+          <w:color w:val="CC7832"/>
+          <w:sz w:val="18"/>
+          <w:szCs w:val="18"/>
+        </w:rPr>
+        <w:t xml:space="preserve">;     </w:t>
+      </w:r>
+      <w:r>
+        <w:rPr>
+          <w:color w:val="808080"/>
+          <w:sz w:val="18"/>
+          <w:szCs w:val="18"/>
+        </w:rPr>
+        <w:t>//Return this default value if value doesn't exist</w:t>
+      </w:r>
+      <w:r>
+        <w:rPr>
+          <w:color w:val="808080"/>
+          <w:sz w:val="18"/>
+          <w:szCs w:val="18"/>
+        </w:rPr>
+        <w:br/>
+      </w:r>
+      <w:r>
+        <w:rPr>
+          <w:color w:val="808080"/>
+          <w:sz w:val="18"/>
+          <w:szCs w:val="18"/>
+        </w:rPr>
+        <w:br/>
+        <w:t>//Making Uri for geo location intent</w:t>
+      </w:r>
+      <w:r>
+        <w:rPr>
+          <w:color w:val="808080"/>
+          <w:sz w:val="18"/>
+          <w:szCs w:val="18"/>
+        </w:rPr>
+        <w:br/>
+      </w:r>
+      <w:r>
+        <w:rPr>
+          <w:color w:val="A9B7C6"/>
+          <w:sz w:val="18"/>
+          <w:szCs w:val="18"/>
+        </w:rPr>
+        <w:t xml:space="preserve">Uri </w:t>
+      </w:r>
+      <w:proofErr w:type="spellStart"/>
+      <w:r>
+        <w:rPr>
+          <w:color w:val="A9B7C6"/>
+          <w:sz w:val="18"/>
+          <w:szCs w:val="18"/>
+        </w:rPr>
+        <w:t>geoLocation</w:t>
+      </w:r>
+      <w:proofErr w:type="spellEnd"/>
+      <w:r>
+        <w:rPr>
+          <w:color w:val="A9B7C6"/>
+          <w:sz w:val="18"/>
+          <w:szCs w:val="18"/>
+        </w:rPr>
+        <w:t xml:space="preserve"> = </w:t>
+      </w:r>
+      <w:proofErr w:type="spellStart"/>
+      <w:r>
+        <w:rPr>
+          <w:color w:val="A9B7C6"/>
+          <w:sz w:val="18"/>
+          <w:szCs w:val="18"/>
+        </w:rPr>
+        <w:t>Uri.</w:t>
+      </w:r>
+      <w:r>
+        <w:rPr>
+          <w:i/>
+          <w:iCs/>
+          <w:color w:val="A9B7C6"/>
+          <w:sz w:val="18"/>
+          <w:szCs w:val="18"/>
+        </w:rPr>
+        <w:t>parse</w:t>
+      </w:r>
+      <w:proofErr w:type="spellEnd"/>
+      <w:r>
+        <w:rPr>
+          <w:color w:val="A9B7C6"/>
+          <w:sz w:val="18"/>
+          <w:szCs w:val="18"/>
+        </w:rPr>
+        <w:t>(</w:t>
+      </w:r>
+      <w:r>
+        <w:rPr>
+          <w:color w:val="6A8759"/>
+          <w:sz w:val="18"/>
+          <w:szCs w:val="18"/>
+        </w:rPr>
+        <w:t>"geo:0,0?"</w:t>
+      </w:r>
+      <w:r>
+        <w:rPr>
+          <w:color w:val="A9B7C6"/>
+          <w:sz w:val="18"/>
+          <w:szCs w:val="18"/>
+        </w:rPr>
+        <w:t>).</w:t>
+      </w:r>
+      <w:proofErr w:type="spellStart"/>
+      <w:r>
+        <w:rPr>
+          <w:color w:val="A9B7C6"/>
+          <w:sz w:val="18"/>
+          <w:szCs w:val="18"/>
+        </w:rPr>
+        <w:t>buildUpon</w:t>
+      </w:r>
+      <w:proofErr w:type="spellEnd"/>
+      <w:r>
+        <w:rPr>
+          <w:color w:val="A9B7C6"/>
+          <w:sz w:val="18"/>
+          <w:szCs w:val="18"/>
+        </w:rPr>
+        <w:t>()</w:t>
+      </w:r>
+      <w:r>
+        <w:rPr>
+          <w:color w:val="A9B7C6"/>
+          <w:sz w:val="18"/>
+          <w:szCs w:val="18"/>
+        </w:rPr>
+        <w:br/>
+        <w:t xml:space="preserve">        .</w:t>
+      </w:r>
+      <w:proofErr w:type="spellStart"/>
+      <w:r>
+        <w:rPr>
+          <w:color w:val="A9B7C6"/>
+          <w:sz w:val="18"/>
+          <w:szCs w:val="18"/>
+        </w:rPr>
+        <w:t>appendQueryParameter</w:t>
+      </w:r>
+      <w:proofErr w:type="spellEnd"/>
+      <w:r>
+        <w:rPr>
+          <w:color w:val="A9B7C6"/>
+          <w:sz w:val="18"/>
+          <w:szCs w:val="18"/>
+        </w:rPr>
+        <w:t>(</w:t>
+      </w:r>
+      <w:r>
+        <w:rPr>
+          <w:color w:val="6A8759"/>
+          <w:sz w:val="18"/>
+          <w:szCs w:val="18"/>
+        </w:rPr>
+        <w:t>"q"</w:t>
+      </w:r>
+      <w:r>
+        <w:rPr>
+          <w:color w:val="CC7832"/>
+          <w:sz w:val="18"/>
+          <w:szCs w:val="18"/>
+        </w:rPr>
+        <w:t xml:space="preserve">, </w:t>
+      </w:r>
+      <w:r>
+        <w:rPr>
+          <w:color w:val="A9B7C6"/>
+          <w:sz w:val="18"/>
+          <w:szCs w:val="18"/>
+        </w:rPr>
+        <w:t>location)</w:t>
+      </w:r>
+      <w:r>
+        <w:rPr>
+          <w:color w:val="A9B7C6"/>
+          <w:sz w:val="18"/>
+          <w:szCs w:val="18"/>
+        </w:rPr>
+        <w:br/>
+        <w:t xml:space="preserve">        .build()</w:t>
+      </w:r>
+      <w:r>
+        <w:rPr>
+          <w:color w:val="CC7832"/>
+          <w:sz w:val="18"/>
+          <w:szCs w:val="18"/>
+        </w:rPr>
+        <w:t>;</w:t>
+      </w:r>
+      <w:r>
+        <w:rPr>
+          <w:color w:val="CC7832"/>
+          <w:sz w:val="18"/>
+          <w:szCs w:val="18"/>
+        </w:rPr>
+        <w:br/>
+      </w:r>
+      <w:r>
+        <w:rPr>
+          <w:color w:val="A9B7C6"/>
+          <w:sz w:val="18"/>
+          <w:szCs w:val="18"/>
+        </w:rPr>
+        <w:t xml:space="preserve">Intent </w:t>
+      </w:r>
+      <w:proofErr w:type="spellStart"/>
+      <w:r>
+        <w:rPr>
+          <w:color w:val="A9B7C6"/>
+          <w:sz w:val="18"/>
+          <w:szCs w:val="18"/>
+        </w:rPr>
+        <w:t>intent</w:t>
+      </w:r>
+      <w:proofErr w:type="spellEnd"/>
+      <w:r>
+        <w:rPr>
+          <w:color w:val="A9B7C6"/>
+          <w:sz w:val="18"/>
+          <w:szCs w:val="18"/>
+        </w:rPr>
+        <w:t xml:space="preserve"> = </w:t>
+      </w:r>
+      <w:r>
+        <w:rPr>
+          <w:color w:val="CC7832"/>
+          <w:sz w:val="18"/>
+          <w:szCs w:val="18"/>
+        </w:rPr>
+        <w:t xml:space="preserve">new </w:t>
+      </w:r>
+      <w:r>
+        <w:rPr>
+          <w:color w:val="A9B7C6"/>
+          <w:sz w:val="18"/>
+          <w:szCs w:val="18"/>
+        </w:rPr>
+        <w:t>Intent(</w:t>
+      </w:r>
+      <w:proofErr w:type="spellStart"/>
+      <w:r>
+        <w:rPr>
+          <w:color w:val="A9B7C6"/>
+          <w:sz w:val="18"/>
+          <w:szCs w:val="18"/>
+        </w:rPr>
+        <w:t>Intent.</w:t>
+      </w:r>
+      <w:r>
+        <w:rPr>
+          <w:i/>
+          <w:iCs/>
+          <w:color w:val="9876AA"/>
+          <w:sz w:val="18"/>
+          <w:szCs w:val="18"/>
+        </w:rPr>
+        <w:t>ACTION_VIEW</w:t>
+      </w:r>
+      <w:proofErr w:type="spellEnd"/>
+      <w:r>
+        <w:rPr>
+          <w:color w:val="A9B7C6"/>
+          <w:sz w:val="18"/>
+          <w:szCs w:val="18"/>
+        </w:rPr>
+        <w:t>)</w:t>
+      </w:r>
+      <w:r>
+        <w:rPr>
+          <w:color w:val="CC7832"/>
+          <w:sz w:val="18"/>
+          <w:szCs w:val="18"/>
+        </w:rPr>
+        <w:t>;</w:t>
+      </w:r>
+      <w:r>
+        <w:rPr>
+          <w:color w:val="CC7832"/>
+          <w:sz w:val="18"/>
+          <w:szCs w:val="18"/>
+        </w:rPr>
+        <w:br/>
+      </w:r>
+      <w:proofErr w:type="spellStart"/>
+      <w:r>
+        <w:rPr>
+          <w:color w:val="A9B7C6"/>
+          <w:sz w:val="18"/>
+          <w:szCs w:val="18"/>
+        </w:rPr>
+        <w:t>intent.setData</w:t>
+      </w:r>
+      <w:proofErr w:type="spellEnd"/>
+      <w:r>
+        <w:rPr>
+          <w:color w:val="A9B7C6"/>
+          <w:sz w:val="18"/>
+          <w:szCs w:val="18"/>
+        </w:rPr>
+        <w:t>(</w:t>
+      </w:r>
+      <w:proofErr w:type="spellStart"/>
+      <w:r>
+        <w:rPr>
+          <w:color w:val="A9B7C6"/>
+          <w:sz w:val="18"/>
+          <w:szCs w:val="18"/>
+        </w:rPr>
+        <w:t>geoLocation</w:t>
+      </w:r>
+      <w:proofErr w:type="spellEnd"/>
+      <w:r>
+        <w:rPr>
+          <w:color w:val="A9B7C6"/>
+          <w:sz w:val="18"/>
+          <w:szCs w:val="18"/>
+        </w:rPr>
+        <w:t>)</w:t>
+      </w:r>
+      <w:r>
+        <w:rPr>
+          <w:color w:val="CC7832"/>
+          <w:sz w:val="18"/>
+          <w:szCs w:val="18"/>
+        </w:rPr>
+        <w:t>;</w:t>
+      </w:r>
+      <w:r>
+        <w:rPr>
+          <w:color w:val="CC7832"/>
+          <w:sz w:val="18"/>
+          <w:szCs w:val="18"/>
+        </w:rPr>
+        <w:br/>
+      </w:r>
+      <w:r>
+        <w:rPr>
+          <w:color w:val="CC7832"/>
+          <w:sz w:val="18"/>
+          <w:szCs w:val="18"/>
+        </w:rPr>
+        <w:br/>
+        <w:t xml:space="preserve">if </w:t>
+      </w:r>
+      <w:r>
+        <w:rPr>
+          <w:color w:val="A9B7C6"/>
+          <w:sz w:val="18"/>
+          <w:szCs w:val="18"/>
+        </w:rPr>
+        <w:t>(</w:t>
+      </w:r>
+      <w:proofErr w:type="spellStart"/>
+      <w:r>
+        <w:rPr>
+          <w:color w:val="A9B7C6"/>
+          <w:sz w:val="18"/>
+          <w:szCs w:val="18"/>
+        </w:rPr>
+        <w:t>intent.resolveActivity</w:t>
+      </w:r>
+      <w:proofErr w:type="spellEnd"/>
+      <w:r>
+        <w:rPr>
+          <w:color w:val="A9B7C6"/>
+          <w:sz w:val="18"/>
+          <w:szCs w:val="18"/>
+        </w:rPr>
+        <w:t>(</w:t>
+      </w:r>
+      <w:proofErr w:type="spellStart"/>
+      <w:r>
+        <w:rPr>
+          <w:color w:val="A9B7C6"/>
+          <w:sz w:val="18"/>
+          <w:szCs w:val="18"/>
+        </w:rPr>
+        <w:t>getPackageManager</w:t>
+      </w:r>
+      <w:proofErr w:type="spellEnd"/>
+      <w:r>
+        <w:rPr>
+          <w:color w:val="A9B7C6"/>
+          <w:sz w:val="18"/>
+          <w:szCs w:val="18"/>
+        </w:rPr>
+        <w:t xml:space="preserve">()) != </w:t>
+      </w:r>
+      <w:r>
+        <w:rPr>
+          <w:color w:val="CC7832"/>
+          <w:sz w:val="18"/>
+          <w:szCs w:val="18"/>
+        </w:rPr>
+        <w:t>null</w:t>
+      </w:r>
+      <w:r>
+        <w:rPr>
+          <w:color w:val="A9B7C6"/>
+          <w:sz w:val="18"/>
+          <w:szCs w:val="18"/>
+        </w:rPr>
+        <w:t xml:space="preserve">) { </w:t>
+      </w:r>
+      <w:r>
+        <w:rPr>
+          <w:color w:val="808080"/>
+          <w:sz w:val="18"/>
+          <w:szCs w:val="18"/>
+        </w:rPr>
+        <w:t>//Calling an app that might not exist</w:t>
+      </w:r>
+      <w:r>
+        <w:rPr>
+          <w:color w:val="808080"/>
+          <w:sz w:val="18"/>
+          <w:szCs w:val="18"/>
+        </w:rPr>
+        <w:br/>
+        <w:t xml:space="preserve">    </w:t>
+      </w:r>
+      <w:proofErr w:type="spellStart"/>
+      <w:r>
+        <w:rPr>
+          <w:color w:val="A9B7C6"/>
+          <w:sz w:val="18"/>
+          <w:szCs w:val="18"/>
+        </w:rPr>
+        <w:t>startActivity</w:t>
+      </w:r>
+      <w:proofErr w:type="spellEnd"/>
+      <w:r>
+        <w:rPr>
+          <w:color w:val="A9B7C6"/>
+          <w:sz w:val="18"/>
+          <w:szCs w:val="18"/>
+        </w:rPr>
+        <w:t>(intent)</w:t>
+      </w:r>
+      <w:r>
+        <w:rPr>
+          <w:color w:val="CC7832"/>
+          <w:sz w:val="18"/>
+          <w:szCs w:val="18"/>
+        </w:rPr>
+        <w:t>;</w:t>
+      </w:r>
+      <w:r>
+        <w:rPr>
+          <w:color w:val="CC7832"/>
+          <w:sz w:val="18"/>
+          <w:szCs w:val="18"/>
+        </w:rPr>
+        <w:br/>
+      </w:r>
+      <w:r>
+        <w:rPr>
+          <w:color w:val="A9B7C6"/>
+          <w:sz w:val="18"/>
+          <w:szCs w:val="18"/>
+        </w:rPr>
+        <w:t xml:space="preserve">} </w:t>
+      </w:r>
+      <w:r>
+        <w:rPr>
+          <w:color w:val="CC7832"/>
+          <w:sz w:val="18"/>
+          <w:szCs w:val="18"/>
+        </w:rPr>
+        <w:t xml:space="preserve">else </w:t>
+      </w:r>
+      <w:r>
+        <w:rPr>
+          <w:color w:val="A9B7C6"/>
+          <w:sz w:val="18"/>
+          <w:szCs w:val="18"/>
+        </w:rPr>
+        <w:t>{</w:t>
+      </w:r>
+      <w:r>
+        <w:rPr>
+          <w:color w:val="A9B7C6"/>
+          <w:sz w:val="18"/>
+          <w:szCs w:val="18"/>
+        </w:rPr>
+        <w:br/>
+        <w:t xml:space="preserve">    </w:t>
+      </w:r>
+      <w:proofErr w:type="spellStart"/>
+      <w:r>
+        <w:rPr>
+          <w:color w:val="A9B7C6"/>
+          <w:sz w:val="18"/>
+          <w:szCs w:val="18"/>
+        </w:rPr>
+        <w:t>Log.</w:t>
+      </w:r>
+      <w:r>
+        <w:rPr>
+          <w:i/>
+          <w:iCs/>
+          <w:color w:val="A9B7C6"/>
+          <w:sz w:val="18"/>
+          <w:szCs w:val="18"/>
+        </w:rPr>
+        <w:t>d</w:t>
+      </w:r>
+      <w:proofErr w:type="spellEnd"/>
+      <w:r>
+        <w:rPr>
+          <w:color w:val="A9B7C6"/>
+          <w:sz w:val="18"/>
+          <w:szCs w:val="18"/>
+        </w:rPr>
+        <w:t>(</w:t>
+      </w:r>
+      <w:r>
+        <w:rPr>
+          <w:color w:val="9876AA"/>
+          <w:sz w:val="18"/>
+          <w:szCs w:val="18"/>
+        </w:rPr>
+        <w:t>LOG_TAG</w:t>
+      </w:r>
+      <w:r>
+        <w:rPr>
+          <w:color w:val="CC7832"/>
+          <w:sz w:val="18"/>
+          <w:szCs w:val="18"/>
+        </w:rPr>
+        <w:t xml:space="preserve">, </w:t>
+      </w:r>
+      <w:r>
+        <w:rPr>
+          <w:color w:val="6A8759"/>
+          <w:sz w:val="18"/>
+          <w:szCs w:val="18"/>
+        </w:rPr>
+        <w:t xml:space="preserve">"Couldn't call " </w:t>
+      </w:r>
+      <w:r>
+        <w:rPr>
+          <w:color w:val="A9B7C6"/>
+          <w:sz w:val="18"/>
+          <w:szCs w:val="18"/>
+        </w:rPr>
+        <w:t xml:space="preserve">+ location + </w:t>
+      </w:r>
+      <w:r>
+        <w:rPr>
+          <w:color w:val="6A8759"/>
+          <w:sz w:val="18"/>
+          <w:szCs w:val="18"/>
+        </w:rPr>
+        <w:t>", no receiving apps installed!"</w:t>
+      </w:r>
+      <w:r>
+        <w:rPr>
+          <w:color w:val="A9B7C6"/>
+          <w:sz w:val="18"/>
+          <w:szCs w:val="18"/>
+        </w:rPr>
+        <w:t>)</w:t>
+      </w:r>
+      <w:r>
+        <w:rPr>
+          <w:color w:val="CC7832"/>
+          <w:sz w:val="18"/>
+          <w:szCs w:val="18"/>
+        </w:rPr>
+        <w:t>;</w:t>
+      </w:r>
+      <w:r>
+        <w:rPr>
+          <w:color w:val="CC7832"/>
+          <w:sz w:val="18"/>
+          <w:szCs w:val="18"/>
+        </w:rPr>
+        <w:br/>
+      </w:r>
+      <w:r>
+        <w:rPr>
+          <w:color w:val="A9B7C6"/>
+          <w:sz w:val="18"/>
+          <w:szCs w:val="18"/>
+        </w:rPr>
+        <w:t>}</w:t>
+      </w:r>
+    </w:p>
+    <w:p>
+      <w:pPr>
+        <w:pStyle w:val="ListParagraph"/>
+      </w:pPr>
     </w:p>
     <w:sectPr>
       <w:pgSz w:w="12240" w:h="15840"/>
@@ -147,6 +4485,549 @@
 <file path=word/numbering.xml><?xml version="1.0" encoding="utf-8"?>
 <w:numbering xmlns:wpc="http://schemas.microsoft.com/office/word/2010/wordprocessingCanvas" xmlns:mc="http://schemas.openxmlformats.org/markup-compatibility/2006" xmlns:o="urn:schemas-microsoft-com:office:office" xmlns:r="http://schemas.openxmlformats.org/officeDocument/2006/relationships" xmlns:m="http://schemas.openxmlformats.org/officeDocument/2006/math" xmlns:v="urn:schemas-microsoft-com:vml" xmlns:wp14="http://schemas.microsoft.com/office/word/2010/wordprocessingDrawing" xmlns:wp="http://schemas.openxmlformats.org/drawingml/2006/wordprocessingDrawing" xmlns:w10="urn:schemas-microsoft-com:office:word" xmlns:w="http://schemas.openxmlformats.org/wordprocessingml/2006/main" xmlns:w14="http://schemas.microsoft.com/office/word/2010/wordml" xmlns:wpg="http://schemas.microsoft.com/office/word/2010/wordprocessingGroup" xmlns:wpi="http://schemas.microsoft.com/office/word/2010/wordprocessingInk" xmlns:wne="http://schemas.microsoft.com/office/word/2006/wordml" xmlns:wps="http://schemas.microsoft.com/office/word/2010/wordprocessingShape" mc:Ignorable="w14 wp14">
   <w:abstractNum w:abstractNumId="0">
+    <w:nsid w:val="01802A67"/>
+    <w:multiLevelType w:val="hybridMultilevel"/>
+    <w:tmpl w:val="601CA92A"/>
+    <w:lvl w:ilvl="0" w:tplc="0409000F">
+      <w:start w:val="1"/>
+      <w:numFmt w:val="decimal"/>
+      <w:lvlText w:val="%1."/>
+      <w:lvlJc w:val="left"/>
+      <w:pPr>
+        <w:ind w:left="1440" w:hanging="360"/>
+      </w:pPr>
+    </w:lvl>
+    <w:lvl w:ilvl="1" w:tplc="04090019" w:tentative="1">
+      <w:start w:val="1"/>
+      <w:numFmt w:val="lowerLetter"/>
+      <w:lvlText w:val="%2."/>
+      <w:lvlJc w:val="left"/>
+      <w:pPr>
+        <w:ind w:left="2160" w:hanging="360"/>
+      </w:pPr>
+    </w:lvl>
+    <w:lvl w:ilvl="2" w:tplc="0409001B" w:tentative="1">
+      <w:start w:val="1"/>
+      <w:numFmt w:val="lowerRoman"/>
+      <w:lvlText w:val="%3."/>
+      <w:lvlJc w:val="right"/>
+      <w:pPr>
+        <w:ind w:left="2880" w:hanging="180"/>
+      </w:pPr>
+    </w:lvl>
+    <w:lvl w:ilvl="3" w:tplc="0409000F" w:tentative="1">
+      <w:start w:val="1"/>
+      <w:numFmt w:val="decimal"/>
+      <w:lvlText w:val="%4."/>
+      <w:lvlJc w:val="left"/>
+      <w:pPr>
+        <w:ind w:left="3600" w:hanging="360"/>
+      </w:pPr>
+    </w:lvl>
+    <w:lvl w:ilvl="4" w:tplc="04090019" w:tentative="1">
+      <w:start w:val="1"/>
+      <w:numFmt w:val="lowerLetter"/>
+      <w:lvlText w:val="%5."/>
+      <w:lvlJc w:val="left"/>
+      <w:pPr>
+        <w:ind w:left="4320" w:hanging="360"/>
+      </w:pPr>
+    </w:lvl>
+    <w:lvl w:ilvl="5" w:tplc="0409001B" w:tentative="1">
+      <w:start w:val="1"/>
+      <w:numFmt w:val="lowerRoman"/>
+      <w:lvlText w:val="%6."/>
+      <w:lvlJc w:val="right"/>
+      <w:pPr>
+        <w:ind w:left="5040" w:hanging="180"/>
+      </w:pPr>
+    </w:lvl>
+    <w:lvl w:ilvl="6" w:tplc="0409000F" w:tentative="1">
+      <w:start w:val="1"/>
+      <w:numFmt w:val="decimal"/>
+      <w:lvlText w:val="%7."/>
+      <w:lvlJc w:val="left"/>
+      <w:pPr>
+        <w:ind w:left="5760" w:hanging="360"/>
+      </w:pPr>
+    </w:lvl>
+    <w:lvl w:ilvl="7" w:tplc="04090019" w:tentative="1">
+      <w:start w:val="1"/>
+      <w:numFmt w:val="lowerLetter"/>
+      <w:lvlText w:val="%8."/>
+      <w:lvlJc w:val="left"/>
+      <w:pPr>
+        <w:ind w:left="6480" w:hanging="360"/>
+      </w:pPr>
+    </w:lvl>
+    <w:lvl w:ilvl="8" w:tplc="0409001B" w:tentative="1">
+      <w:start w:val="1"/>
+      <w:numFmt w:val="lowerRoman"/>
+      <w:lvlText w:val="%9."/>
+      <w:lvlJc w:val="right"/>
+      <w:pPr>
+        <w:ind w:left="7200" w:hanging="180"/>
+      </w:pPr>
+    </w:lvl>
+  </w:abstractNum>
+  <w:abstractNum w:abstractNumId="1">
+    <w:nsid w:val="01DC09C6"/>
+    <w:multiLevelType w:val="hybridMultilevel"/>
+    <w:tmpl w:val="6734A134"/>
+    <w:lvl w:ilvl="0" w:tplc="0409000F">
+      <w:start w:val="1"/>
+      <w:numFmt w:val="decimal"/>
+      <w:lvlText w:val="%1."/>
+      <w:lvlJc w:val="left"/>
+      <w:pPr>
+        <w:ind w:left="2160" w:hanging="360"/>
+      </w:pPr>
+    </w:lvl>
+    <w:lvl w:ilvl="1" w:tplc="04090019" w:tentative="1">
+      <w:start w:val="1"/>
+      <w:numFmt w:val="lowerLetter"/>
+      <w:lvlText w:val="%2."/>
+      <w:lvlJc w:val="left"/>
+      <w:pPr>
+        <w:ind w:left="2880" w:hanging="360"/>
+      </w:pPr>
+    </w:lvl>
+    <w:lvl w:ilvl="2" w:tplc="0409001B" w:tentative="1">
+      <w:start w:val="1"/>
+      <w:numFmt w:val="lowerRoman"/>
+      <w:lvlText w:val="%3."/>
+      <w:lvlJc w:val="right"/>
+      <w:pPr>
+        <w:ind w:left="3600" w:hanging="180"/>
+      </w:pPr>
+    </w:lvl>
+    <w:lvl w:ilvl="3" w:tplc="0409000F" w:tentative="1">
+      <w:start w:val="1"/>
+      <w:numFmt w:val="decimal"/>
+      <w:lvlText w:val="%4."/>
+      <w:lvlJc w:val="left"/>
+      <w:pPr>
+        <w:ind w:left="4320" w:hanging="360"/>
+      </w:pPr>
+    </w:lvl>
+    <w:lvl w:ilvl="4" w:tplc="04090019" w:tentative="1">
+      <w:start w:val="1"/>
+      <w:numFmt w:val="lowerLetter"/>
+      <w:lvlText w:val="%5."/>
+      <w:lvlJc w:val="left"/>
+      <w:pPr>
+        <w:ind w:left="5040" w:hanging="360"/>
+      </w:pPr>
+    </w:lvl>
+    <w:lvl w:ilvl="5" w:tplc="0409001B" w:tentative="1">
+      <w:start w:val="1"/>
+      <w:numFmt w:val="lowerRoman"/>
+      <w:lvlText w:val="%6."/>
+      <w:lvlJc w:val="right"/>
+      <w:pPr>
+        <w:ind w:left="5760" w:hanging="180"/>
+      </w:pPr>
+    </w:lvl>
+    <w:lvl w:ilvl="6" w:tplc="0409000F" w:tentative="1">
+      <w:start w:val="1"/>
+      <w:numFmt w:val="decimal"/>
+      <w:lvlText w:val="%7."/>
+      <w:lvlJc w:val="left"/>
+      <w:pPr>
+        <w:ind w:left="6480" w:hanging="360"/>
+      </w:pPr>
+    </w:lvl>
+    <w:lvl w:ilvl="7" w:tplc="04090019" w:tentative="1">
+      <w:start w:val="1"/>
+      <w:numFmt w:val="lowerLetter"/>
+      <w:lvlText w:val="%8."/>
+      <w:lvlJc w:val="left"/>
+      <w:pPr>
+        <w:ind w:left="7200" w:hanging="360"/>
+      </w:pPr>
+    </w:lvl>
+    <w:lvl w:ilvl="8" w:tplc="0409001B" w:tentative="1">
+      <w:start w:val="1"/>
+      <w:numFmt w:val="lowerRoman"/>
+      <w:lvlText w:val="%9."/>
+      <w:lvlJc w:val="right"/>
+      <w:pPr>
+        <w:ind w:left="7920" w:hanging="180"/>
+      </w:pPr>
+    </w:lvl>
+  </w:abstractNum>
+  <w:abstractNum w:abstractNumId="2">
+    <w:nsid w:val="104C7271"/>
+    <w:multiLevelType w:val="hybridMultilevel"/>
+    <w:tmpl w:val="359061FC"/>
+    <w:lvl w:ilvl="0" w:tplc="0409000F">
+      <w:start w:val="1"/>
+      <w:numFmt w:val="decimal"/>
+      <w:lvlText w:val="%1."/>
+      <w:lvlJc w:val="left"/>
+      <w:pPr>
+        <w:ind w:left="1440" w:hanging="360"/>
+      </w:pPr>
+    </w:lvl>
+    <w:lvl w:ilvl="1" w:tplc="04090019" w:tentative="1">
+      <w:start w:val="1"/>
+      <w:numFmt w:val="lowerLetter"/>
+      <w:lvlText w:val="%2."/>
+      <w:lvlJc w:val="left"/>
+      <w:pPr>
+        <w:ind w:left="2160" w:hanging="360"/>
+      </w:pPr>
+    </w:lvl>
+    <w:lvl w:ilvl="2" w:tplc="0409001B" w:tentative="1">
+      <w:start w:val="1"/>
+      <w:numFmt w:val="lowerRoman"/>
+      <w:lvlText w:val="%3."/>
+      <w:lvlJc w:val="right"/>
+      <w:pPr>
+        <w:ind w:left="2880" w:hanging="180"/>
+      </w:pPr>
+    </w:lvl>
+    <w:lvl w:ilvl="3" w:tplc="0409000F" w:tentative="1">
+      <w:start w:val="1"/>
+      <w:numFmt w:val="decimal"/>
+      <w:lvlText w:val="%4."/>
+      <w:lvlJc w:val="left"/>
+      <w:pPr>
+        <w:ind w:left="3600" w:hanging="360"/>
+      </w:pPr>
+    </w:lvl>
+    <w:lvl w:ilvl="4" w:tplc="04090019" w:tentative="1">
+      <w:start w:val="1"/>
+      <w:numFmt w:val="lowerLetter"/>
+      <w:lvlText w:val="%5."/>
+      <w:lvlJc w:val="left"/>
+      <w:pPr>
+        <w:ind w:left="4320" w:hanging="360"/>
+      </w:pPr>
+    </w:lvl>
+    <w:lvl w:ilvl="5" w:tplc="0409001B" w:tentative="1">
+      <w:start w:val="1"/>
+      <w:numFmt w:val="lowerRoman"/>
+      <w:lvlText w:val="%6."/>
+      <w:lvlJc w:val="right"/>
+      <w:pPr>
+        <w:ind w:left="5040" w:hanging="180"/>
+      </w:pPr>
+    </w:lvl>
+    <w:lvl w:ilvl="6" w:tplc="0409000F" w:tentative="1">
+      <w:start w:val="1"/>
+      <w:numFmt w:val="decimal"/>
+      <w:lvlText w:val="%7."/>
+      <w:lvlJc w:val="left"/>
+      <w:pPr>
+        <w:ind w:left="5760" w:hanging="360"/>
+      </w:pPr>
+    </w:lvl>
+    <w:lvl w:ilvl="7" w:tplc="04090019" w:tentative="1">
+      <w:start w:val="1"/>
+      <w:numFmt w:val="lowerLetter"/>
+      <w:lvlText w:val="%8."/>
+      <w:lvlJc w:val="left"/>
+      <w:pPr>
+        <w:ind w:left="6480" w:hanging="360"/>
+      </w:pPr>
+    </w:lvl>
+    <w:lvl w:ilvl="8" w:tplc="0409001B" w:tentative="1">
+      <w:start w:val="1"/>
+      <w:numFmt w:val="lowerRoman"/>
+      <w:lvlText w:val="%9."/>
+      <w:lvlJc w:val="right"/>
+      <w:pPr>
+        <w:ind w:left="7200" w:hanging="180"/>
+      </w:pPr>
+    </w:lvl>
+  </w:abstractNum>
+  <w:abstractNum w:abstractNumId="3">
+    <w:nsid w:val="13607D78"/>
+    <w:multiLevelType w:val="hybridMultilevel"/>
+    <w:tmpl w:val="D9DEAF5E"/>
+    <w:lvl w:ilvl="0" w:tplc="04090001">
+      <w:start w:val="1"/>
+      <w:numFmt w:val="bullet"/>
+      <w:lvlText w:val=""/>
+      <w:lvlJc w:val="left"/>
+      <w:pPr>
+        <w:ind w:left="720" w:hanging="360"/>
+      </w:pPr>
+      <w:rPr>
+        <w:rFonts w:ascii="Symbol" w:hAnsi="Symbol" w:hint="default"/>
+      </w:rPr>
+    </w:lvl>
+    <w:lvl w:ilvl="1" w:tplc="04090003" w:tentative="1">
+      <w:start w:val="1"/>
+      <w:numFmt w:val="bullet"/>
+      <w:lvlText w:val="o"/>
+      <w:lvlJc w:val="left"/>
+      <w:pPr>
+        <w:ind w:left="1440" w:hanging="360"/>
+      </w:pPr>
+      <w:rPr>
+        <w:rFonts w:ascii="Courier New" w:hAnsi="Courier New" w:cs="Courier New" w:hint="default"/>
+      </w:rPr>
+    </w:lvl>
+    <w:lvl w:ilvl="2" w:tplc="04090005" w:tentative="1">
+      <w:start w:val="1"/>
+      <w:numFmt w:val="bullet"/>
+      <w:lvlText w:val=""/>
+      <w:lvlJc w:val="left"/>
+      <w:pPr>
+        <w:ind w:left="2160" w:hanging="360"/>
+      </w:pPr>
+      <w:rPr>
+        <w:rFonts w:ascii="Wingdings" w:hAnsi="Wingdings" w:hint="default"/>
+      </w:rPr>
+    </w:lvl>
+    <w:lvl w:ilvl="3" w:tplc="04090001" w:tentative="1">
+      <w:start w:val="1"/>
+      <w:numFmt w:val="bullet"/>
+      <w:lvlText w:val=""/>
+      <w:lvlJc w:val="left"/>
+      <w:pPr>
+        <w:ind w:left="2880" w:hanging="360"/>
+      </w:pPr>
+      <w:rPr>
+        <w:rFonts w:ascii="Symbol" w:hAnsi="Symbol" w:hint="default"/>
+      </w:rPr>
+    </w:lvl>
+    <w:lvl w:ilvl="4" w:tplc="04090003" w:tentative="1">
+      <w:start w:val="1"/>
+      <w:numFmt w:val="bullet"/>
+      <w:lvlText w:val="o"/>
+      <w:lvlJc w:val="left"/>
+      <w:pPr>
+        <w:ind w:left="3600" w:hanging="360"/>
+      </w:pPr>
+      <w:rPr>
+        <w:rFonts w:ascii="Courier New" w:hAnsi="Courier New" w:cs="Courier New" w:hint="default"/>
+      </w:rPr>
+    </w:lvl>
+    <w:lvl w:ilvl="5" w:tplc="04090005" w:tentative="1">
+      <w:start w:val="1"/>
+      <w:numFmt w:val="bullet"/>
+      <w:lvlText w:val=""/>
+      <w:lvlJc w:val="left"/>
+      <w:pPr>
+        <w:ind w:left="4320" w:hanging="360"/>
+      </w:pPr>
+      <w:rPr>
+        <w:rFonts w:ascii="Wingdings" w:hAnsi="Wingdings" w:hint="default"/>
+      </w:rPr>
+    </w:lvl>
+    <w:lvl w:ilvl="6" w:tplc="04090001" w:tentative="1">
+      <w:start w:val="1"/>
+      <w:numFmt w:val="bullet"/>
+      <w:lvlText w:val=""/>
+      <w:lvlJc w:val="left"/>
+      <w:pPr>
+        <w:ind w:left="5040" w:hanging="360"/>
+      </w:pPr>
+      <w:rPr>
+        <w:rFonts w:ascii="Symbol" w:hAnsi="Symbol" w:hint="default"/>
+      </w:rPr>
+    </w:lvl>
+    <w:lvl w:ilvl="7" w:tplc="04090003" w:tentative="1">
+      <w:start w:val="1"/>
+      <w:numFmt w:val="bullet"/>
+      <w:lvlText w:val="o"/>
+      <w:lvlJc w:val="left"/>
+      <w:pPr>
+        <w:ind w:left="5760" w:hanging="360"/>
+      </w:pPr>
+      <w:rPr>
+        <w:rFonts w:ascii="Courier New" w:hAnsi="Courier New" w:cs="Courier New" w:hint="default"/>
+      </w:rPr>
+    </w:lvl>
+    <w:lvl w:ilvl="8" w:tplc="04090005" w:tentative="1">
+      <w:start w:val="1"/>
+      <w:numFmt w:val="bullet"/>
+      <w:lvlText w:val=""/>
+      <w:lvlJc w:val="left"/>
+      <w:pPr>
+        <w:ind w:left="6480" w:hanging="360"/>
+      </w:pPr>
+      <w:rPr>
+        <w:rFonts w:ascii="Wingdings" w:hAnsi="Wingdings" w:hint="default"/>
+      </w:rPr>
+    </w:lvl>
+  </w:abstractNum>
+  <w:abstractNum w:abstractNumId="4">
+    <w:nsid w:val="186337F5"/>
+    <w:multiLevelType w:val="hybridMultilevel"/>
+    <w:tmpl w:val="CDB669D2"/>
+    <w:lvl w:ilvl="0" w:tplc="0409000F">
+      <w:start w:val="1"/>
+      <w:numFmt w:val="decimal"/>
+      <w:lvlText w:val="%1."/>
+      <w:lvlJc w:val="left"/>
+      <w:pPr>
+        <w:ind w:left="1440" w:hanging="360"/>
+      </w:pPr>
+    </w:lvl>
+    <w:lvl w:ilvl="1" w:tplc="04090019" w:tentative="1">
+      <w:start w:val="1"/>
+      <w:numFmt w:val="lowerLetter"/>
+      <w:lvlText w:val="%2."/>
+      <w:lvlJc w:val="left"/>
+      <w:pPr>
+        <w:ind w:left="2160" w:hanging="360"/>
+      </w:pPr>
+    </w:lvl>
+    <w:lvl w:ilvl="2" w:tplc="0409001B" w:tentative="1">
+      <w:start w:val="1"/>
+      <w:numFmt w:val="lowerRoman"/>
+      <w:lvlText w:val="%3."/>
+      <w:lvlJc w:val="right"/>
+      <w:pPr>
+        <w:ind w:left="2880" w:hanging="180"/>
+      </w:pPr>
+    </w:lvl>
+    <w:lvl w:ilvl="3" w:tplc="0409000F" w:tentative="1">
+      <w:start w:val="1"/>
+      <w:numFmt w:val="decimal"/>
+      <w:lvlText w:val="%4."/>
+      <w:lvlJc w:val="left"/>
+      <w:pPr>
+        <w:ind w:left="3600" w:hanging="360"/>
+      </w:pPr>
+    </w:lvl>
+    <w:lvl w:ilvl="4" w:tplc="04090019" w:tentative="1">
+      <w:start w:val="1"/>
+      <w:numFmt w:val="lowerLetter"/>
+      <w:lvlText w:val="%5."/>
+      <w:lvlJc w:val="left"/>
+      <w:pPr>
+        <w:ind w:left="4320" w:hanging="360"/>
+      </w:pPr>
+    </w:lvl>
+    <w:lvl w:ilvl="5" w:tplc="0409001B" w:tentative="1">
+      <w:start w:val="1"/>
+      <w:numFmt w:val="lowerRoman"/>
+      <w:lvlText w:val="%6."/>
+      <w:lvlJc w:val="right"/>
+      <w:pPr>
+        <w:ind w:left="5040" w:hanging="180"/>
+      </w:pPr>
+    </w:lvl>
+    <w:lvl w:ilvl="6" w:tplc="0409000F" w:tentative="1">
+      <w:start w:val="1"/>
+      <w:numFmt w:val="decimal"/>
+      <w:lvlText w:val="%7."/>
+      <w:lvlJc w:val="left"/>
+      <w:pPr>
+        <w:ind w:left="5760" w:hanging="360"/>
+      </w:pPr>
+    </w:lvl>
+    <w:lvl w:ilvl="7" w:tplc="04090019" w:tentative="1">
+      <w:start w:val="1"/>
+      <w:numFmt w:val="lowerLetter"/>
+      <w:lvlText w:val="%8."/>
+      <w:lvlJc w:val="left"/>
+      <w:pPr>
+        <w:ind w:left="6480" w:hanging="360"/>
+      </w:pPr>
+    </w:lvl>
+    <w:lvl w:ilvl="8" w:tplc="0409001B" w:tentative="1">
+      <w:start w:val="1"/>
+      <w:numFmt w:val="lowerRoman"/>
+      <w:lvlText w:val="%9."/>
+      <w:lvlJc w:val="right"/>
+      <w:pPr>
+        <w:ind w:left="7200" w:hanging="180"/>
+      </w:pPr>
+    </w:lvl>
+  </w:abstractNum>
+  <w:abstractNum w:abstractNumId="5">
+    <w:nsid w:val="1C232FB1"/>
+    <w:multiLevelType w:val="hybridMultilevel"/>
+    <w:tmpl w:val="359061FC"/>
+    <w:lvl w:ilvl="0" w:tplc="0409000F">
+      <w:start w:val="1"/>
+      <w:numFmt w:val="decimal"/>
+      <w:lvlText w:val="%1."/>
+      <w:lvlJc w:val="left"/>
+      <w:pPr>
+        <w:ind w:left="1440" w:hanging="360"/>
+      </w:pPr>
+    </w:lvl>
+    <w:lvl w:ilvl="1" w:tplc="04090019" w:tentative="1">
+      <w:start w:val="1"/>
+      <w:numFmt w:val="lowerLetter"/>
+      <w:lvlText w:val="%2."/>
+      <w:lvlJc w:val="left"/>
+      <w:pPr>
+        <w:ind w:left="2160" w:hanging="360"/>
+      </w:pPr>
+    </w:lvl>
+    <w:lvl w:ilvl="2" w:tplc="0409001B" w:tentative="1">
+      <w:start w:val="1"/>
+      <w:numFmt w:val="lowerRoman"/>
+      <w:lvlText w:val="%3."/>
+      <w:lvlJc w:val="right"/>
+      <w:pPr>
+        <w:ind w:left="2880" w:hanging="180"/>
+      </w:pPr>
+    </w:lvl>
+    <w:lvl w:ilvl="3" w:tplc="0409000F" w:tentative="1">
+      <w:start w:val="1"/>
+      <w:numFmt w:val="decimal"/>
+      <w:lvlText w:val="%4."/>
+      <w:lvlJc w:val="left"/>
+      <w:pPr>
+        <w:ind w:left="3600" w:hanging="360"/>
+      </w:pPr>
+    </w:lvl>
+    <w:lvl w:ilvl="4" w:tplc="04090019" w:tentative="1">
+      <w:start w:val="1"/>
+      <w:numFmt w:val="lowerLetter"/>
+      <w:lvlText w:val="%5."/>
+      <w:lvlJc w:val="left"/>
+      <w:pPr>
+        <w:ind w:left="4320" w:hanging="360"/>
+      </w:pPr>
+    </w:lvl>
+    <w:lvl w:ilvl="5" w:tplc="0409001B" w:tentative="1">
+      <w:start w:val="1"/>
+      <w:numFmt w:val="lowerRoman"/>
+      <w:lvlText w:val="%6."/>
+      <w:lvlJc w:val="right"/>
+      <w:pPr>
+        <w:ind w:left="5040" w:hanging="180"/>
+      </w:pPr>
+    </w:lvl>
+    <w:lvl w:ilvl="6" w:tplc="0409000F" w:tentative="1">
+      <w:start w:val="1"/>
+      <w:numFmt w:val="decimal"/>
+      <w:lvlText w:val="%7."/>
+      <w:lvlJc w:val="left"/>
+      <w:pPr>
+        <w:ind w:left="5760" w:hanging="360"/>
+      </w:pPr>
+    </w:lvl>
+    <w:lvl w:ilvl="7" w:tplc="04090019" w:tentative="1">
+      <w:start w:val="1"/>
+      <w:numFmt w:val="lowerLetter"/>
+      <w:lvlText w:val="%8."/>
+      <w:lvlJc w:val="left"/>
+      <w:pPr>
+        <w:ind w:left="6480" w:hanging="360"/>
+      </w:pPr>
+    </w:lvl>
+    <w:lvl w:ilvl="8" w:tplc="0409001B" w:tentative="1">
+      <w:start w:val="1"/>
+      <w:numFmt w:val="lowerRoman"/>
+      <w:lvlText w:val="%9."/>
+      <w:lvlJc w:val="right"/>
+      <w:pPr>
+        <w:ind w:left="7200" w:hanging="180"/>
+      </w:pPr>
+    </w:lvl>
+  </w:abstractNum>
+  <w:abstractNum w:abstractNumId="6">
     <w:nsid w:val="20B4406D"/>
     <w:multiLevelType w:val="hybridMultilevel"/>
     <w:tmpl w:val="E94A714C"/>
@@ -235,7 +5116,7 @@
       </w:pPr>
     </w:lvl>
   </w:abstractNum>
-  <w:abstractNum w:abstractNumId="1">
+  <w:abstractNum w:abstractNumId="7">
     <w:nsid w:val="30A90588"/>
     <w:multiLevelType w:val="hybridMultilevel"/>
     <w:tmpl w:val="B41E5B1A"/>
@@ -348,127 +5229,350 @@
       </w:rPr>
     </w:lvl>
   </w:abstractNum>
-  <w:abstractNum w:abstractNumId="2">
-    <w:nsid w:val="52EE3961"/>
+  <w:abstractNum w:abstractNumId="8">
+    <w:nsid w:val="310B2EED"/>
     <w:multiLevelType w:val="hybridMultilevel"/>
-    <w:tmpl w:val="18DE69E8"/>
-    <w:lvl w:ilvl="0" w:tplc="04090005">
+    <w:tmpl w:val="5CC8D9A2"/>
+    <w:lvl w:ilvl="0" w:tplc="04090001">
+      <w:start w:val="1"/>
+      <w:numFmt w:val="bullet"/>
+      <w:lvlText w:val=""/>
+      <w:lvlJc w:val="left"/>
+      <w:pPr>
+        <w:ind w:left="720" w:hanging="360"/>
+      </w:pPr>
+      <w:rPr>
+        <w:rFonts w:ascii="Symbol" w:hAnsi="Symbol" w:hint="default"/>
+      </w:rPr>
+    </w:lvl>
+    <w:lvl w:ilvl="1" w:tplc="04090003" w:tentative="1">
+      <w:start w:val="1"/>
+      <w:numFmt w:val="bullet"/>
+      <w:lvlText w:val="o"/>
+      <w:lvlJc w:val="left"/>
+      <w:pPr>
+        <w:ind w:left="1440" w:hanging="360"/>
+      </w:pPr>
+      <w:rPr>
+        <w:rFonts w:ascii="Courier New" w:hAnsi="Courier New" w:cs="Courier New" w:hint="default"/>
+      </w:rPr>
+    </w:lvl>
+    <w:lvl w:ilvl="2" w:tplc="04090005" w:tentative="1">
       <w:start w:val="1"/>
       <w:numFmt w:val="bullet"/>
       <w:lvlText w:val=""/>
       <w:lvlJc w:val="left"/>
       <w:pPr>
-        <w:ind w:left="1440" w:hanging="360"/>
+        <w:ind w:left="2160" w:hanging="360"/>
       </w:pPr>
       <w:rPr>
         <w:rFonts w:ascii="Wingdings" w:hAnsi="Wingdings" w:hint="default"/>
       </w:rPr>
     </w:lvl>
-    <w:lvl w:ilvl="1" w:tplc="04090003" w:tentative="1">
+    <w:lvl w:ilvl="3" w:tplc="04090001" w:tentative="1">
+      <w:start w:val="1"/>
+      <w:numFmt w:val="bullet"/>
+      <w:lvlText w:val=""/>
+      <w:lvlJc w:val="left"/>
+      <w:pPr>
+        <w:ind w:left="2880" w:hanging="360"/>
+      </w:pPr>
+      <w:rPr>
+        <w:rFonts w:ascii="Symbol" w:hAnsi="Symbol" w:hint="default"/>
+      </w:rPr>
+    </w:lvl>
+    <w:lvl w:ilvl="4" w:tplc="04090003" w:tentative="1">
       <w:start w:val="1"/>
       <w:numFmt w:val="bullet"/>
       <w:lvlText w:val="o"/>
       <w:lvlJc w:val="left"/>
       <w:pPr>
-        <w:ind w:left="2160" w:hanging="360"/>
+        <w:ind w:left="3600" w:hanging="360"/>
       </w:pPr>
       <w:rPr>
         <w:rFonts w:ascii="Courier New" w:hAnsi="Courier New" w:cs="Courier New" w:hint="default"/>
       </w:rPr>
     </w:lvl>
-    <w:lvl w:ilvl="2" w:tplc="04090005" w:tentative="1">
+    <w:lvl w:ilvl="5" w:tplc="04090005" w:tentative="1">
       <w:start w:val="1"/>
       <w:numFmt w:val="bullet"/>
       <w:lvlText w:val=""/>
       <w:lvlJc w:val="left"/>
       <w:pPr>
-        <w:ind w:left="2880" w:hanging="360"/>
+        <w:ind w:left="4320" w:hanging="360"/>
       </w:pPr>
       <w:rPr>
         <w:rFonts w:ascii="Wingdings" w:hAnsi="Wingdings" w:hint="default"/>
       </w:rPr>
     </w:lvl>
-    <w:lvl w:ilvl="3" w:tplc="04090001" w:tentative="1">
+    <w:lvl w:ilvl="6" w:tplc="04090001" w:tentative="1">
       <w:start w:val="1"/>
       <w:numFmt w:val="bullet"/>
       <w:lvlText w:val=""/>
       <w:lvlJc w:val="left"/>
       <w:pPr>
-        <w:ind w:left="3600" w:hanging="360"/>
+        <w:ind w:left="5040" w:hanging="360"/>
       </w:pPr>
       <w:rPr>
         <w:rFonts w:ascii="Symbol" w:hAnsi="Symbol" w:hint="default"/>
       </w:rPr>
     </w:lvl>
-    <w:lvl w:ilvl="4" w:tplc="04090003" w:tentative="1">
+    <w:lvl w:ilvl="7" w:tplc="04090003" w:tentative="1">
       <w:start w:val="1"/>
       <w:numFmt w:val="bullet"/>
       <w:lvlText w:val="o"/>
       <w:lvlJc w:val="left"/>
       <w:pPr>
-        <w:ind w:left="4320" w:hanging="360"/>
+        <w:ind w:left="5760" w:hanging="360"/>
       </w:pPr>
       <w:rPr>
         <w:rFonts w:ascii="Courier New" w:hAnsi="Courier New" w:cs="Courier New" w:hint="default"/>
       </w:rPr>
     </w:lvl>
-    <w:lvl w:ilvl="5" w:tplc="04090005" w:tentative="1">
+    <w:lvl w:ilvl="8" w:tplc="04090005" w:tentative="1">
       <w:start w:val="1"/>
       <w:numFmt w:val="bullet"/>
       <w:lvlText w:val=""/>
       <w:lvlJc w:val="left"/>
       <w:pPr>
-        <w:ind w:left="5040" w:hanging="360"/>
+        <w:ind w:left="6480" w:hanging="360"/>
       </w:pPr>
       <w:rPr>
         <w:rFonts w:ascii="Wingdings" w:hAnsi="Wingdings" w:hint="default"/>
       </w:rPr>
     </w:lvl>
-    <w:lvl w:ilvl="6" w:tplc="04090001" w:tentative="1">
+  </w:abstractNum>
+  <w:abstractNum w:abstractNumId="9">
+    <w:nsid w:val="375D2948"/>
+    <w:multiLevelType w:val="hybridMultilevel"/>
+    <w:tmpl w:val="601CA92A"/>
+    <w:lvl w:ilvl="0" w:tplc="0409000F">
+      <w:start w:val="1"/>
+      <w:numFmt w:val="decimal"/>
+      <w:lvlText w:val="%1."/>
+      <w:lvlJc w:val="left"/>
+      <w:pPr>
+        <w:ind w:left="1440" w:hanging="360"/>
+      </w:pPr>
+    </w:lvl>
+    <w:lvl w:ilvl="1" w:tplc="04090019" w:tentative="1">
+      <w:start w:val="1"/>
+      <w:numFmt w:val="lowerLetter"/>
+      <w:lvlText w:val="%2."/>
+      <w:lvlJc w:val="left"/>
+      <w:pPr>
+        <w:ind w:left="2160" w:hanging="360"/>
+      </w:pPr>
+    </w:lvl>
+    <w:lvl w:ilvl="2" w:tplc="0409001B" w:tentative="1">
+      <w:start w:val="1"/>
+      <w:numFmt w:val="lowerRoman"/>
+      <w:lvlText w:val="%3."/>
+      <w:lvlJc w:val="right"/>
+      <w:pPr>
+        <w:ind w:left="2880" w:hanging="180"/>
+      </w:pPr>
+    </w:lvl>
+    <w:lvl w:ilvl="3" w:tplc="0409000F" w:tentative="1">
+      <w:start w:val="1"/>
+      <w:numFmt w:val="decimal"/>
+      <w:lvlText w:val="%4."/>
+      <w:lvlJc w:val="left"/>
+      <w:pPr>
+        <w:ind w:left="3600" w:hanging="360"/>
+      </w:pPr>
+    </w:lvl>
+    <w:lvl w:ilvl="4" w:tplc="04090019" w:tentative="1">
+      <w:start w:val="1"/>
+      <w:numFmt w:val="lowerLetter"/>
+      <w:lvlText w:val="%5."/>
+      <w:lvlJc w:val="left"/>
+      <w:pPr>
+        <w:ind w:left="4320" w:hanging="360"/>
+      </w:pPr>
+    </w:lvl>
+    <w:lvl w:ilvl="5" w:tplc="0409001B" w:tentative="1">
+      <w:start w:val="1"/>
+      <w:numFmt w:val="lowerRoman"/>
+      <w:lvlText w:val="%6."/>
+      <w:lvlJc w:val="right"/>
+      <w:pPr>
+        <w:ind w:left="5040" w:hanging="180"/>
+      </w:pPr>
+    </w:lvl>
+    <w:lvl w:ilvl="6" w:tplc="0409000F" w:tentative="1">
+      <w:start w:val="1"/>
+      <w:numFmt w:val="decimal"/>
+      <w:lvlText w:val="%7."/>
+      <w:lvlJc w:val="left"/>
+      <w:pPr>
+        <w:ind w:left="5760" w:hanging="360"/>
+      </w:pPr>
+    </w:lvl>
+    <w:lvl w:ilvl="7" w:tplc="04090019" w:tentative="1">
+      <w:start w:val="1"/>
+      <w:numFmt w:val="lowerLetter"/>
+      <w:lvlText w:val="%8."/>
+      <w:lvlJc w:val="left"/>
+      <w:pPr>
+        <w:ind w:left="6480" w:hanging="360"/>
+      </w:pPr>
+    </w:lvl>
+    <w:lvl w:ilvl="8" w:tplc="0409001B" w:tentative="1">
+      <w:start w:val="1"/>
+      <w:numFmt w:val="lowerRoman"/>
+      <w:lvlText w:val="%9."/>
+      <w:lvlJc w:val="right"/>
+      <w:pPr>
+        <w:ind w:left="7200" w:hanging="180"/>
+      </w:pPr>
+    </w:lvl>
+  </w:abstractNum>
+  <w:abstractNum w:abstractNumId="10">
+    <w:nsid w:val="52EE3961"/>
+    <w:multiLevelType w:val="hybridMultilevel"/>
+    <w:tmpl w:val="E190FA8C"/>
+    <w:lvl w:ilvl="0" w:tplc="04090005">
+      <w:start w:val="1"/>
+      <w:numFmt w:val="bullet"/>
+      <w:lvlText w:val=""/>
+      <w:lvlJc w:val="left"/>
+      <w:pPr>
+        <w:ind w:left="1440" w:hanging="360"/>
+      </w:pPr>
+      <w:rPr>
+        <w:rFonts w:ascii="Wingdings" w:hAnsi="Wingdings" w:hint="default"/>
+      </w:rPr>
+    </w:lvl>
+    <w:lvl w:ilvl="1" w:tplc="04090003" w:tentative="1">
+      <w:start w:val="1"/>
+      <w:numFmt w:val="bullet"/>
+      <w:lvlText w:val="o"/>
+      <w:lvlJc w:val="left"/>
+      <w:pPr>
+        <w:ind w:left="2160" w:hanging="360"/>
+      </w:pPr>
+      <w:rPr>
+        <w:rFonts w:ascii="Courier New" w:hAnsi="Courier New" w:cs="Courier New" w:hint="default"/>
+      </w:rPr>
+    </w:lvl>
+    <w:lvl w:ilvl="2" w:tplc="04090005" w:tentative="1">
+      <w:start w:val="1"/>
+      <w:numFmt w:val="bullet"/>
+      <w:lvlText w:val=""/>
+      <w:lvlJc w:val="left"/>
+      <w:pPr>
+        <w:ind w:left="2880" w:hanging="360"/>
+      </w:pPr>
+      <w:rPr>
+        <w:rFonts w:ascii="Wingdings" w:hAnsi="Wingdings" w:hint="default"/>
+      </w:rPr>
+    </w:lvl>
+    <w:lvl w:ilvl="3" w:tplc="04090001" w:tentative="1">
       <w:start w:val="1"/>
       <w:numFmt w:val="bullet"/>
       <w:lvlText w:val=""/>
       <w:lvlJc w:val="left"/>
       <w:pPr>
-        <w:ind w:left="5760" w:hanging="360"/>
+        <w:ind w:left="3600" w:hanging="360"/>
       </w:pPr>
       <w:rPr>
         <w:rFonts w:ascii="Symbol" w:hAnsi="Symbol" w:hint="default"/>
       </w:rPr>
     </w:lvl>
-    <w:lvl w:ilvl="7" w:tplc="04090003" w:tentative="1">
+    <w:lvl w:ilvl="4" w:tplc="04090003" w:tentative="1">
       <w:start w:val="1"/>
       <w:numFmt w:val="bullet"/>
       <w:lvlText w:val="o"/>
       <w:lvlJc w:val="left"/>
       <w:pPr>
-        <w:ind w:left="6480" w:hanging="360"/>
+        <w:ind w:left="4320" w:hanging="360"/>
       </w:pPr>
       <w:rPr>
         <w:rFonts w:ascii="Courier New" w:hAnsi="Courier New" w:cs="Courier New" w:hint="default"/>
       </w:rPr>
     </w:lvl>
-    <w:lvl w:ilvl="8" w:tplc="04090005" w:tentative="1">
+    <w:lvl w:ilvl="5" w:tplc="04090005" w:tentative="1">
       <w:start w:val="1"/>
       <w:numFmt w:val="bullet"/>
       <w:lvlText w:val=""/>
       <w:lvlJc w:val="left"/>
       <w:pPr>
-        <w:ind w:left="7200" w:hanging="360"/>
+        <w:ind w:left="5040" w:hanging="360"/>
       </w:pPr>
       <w:rPr>
         <w:rFonts w:ascii="Wingdings" w:hAnsi="Wingdings" w:hint="default"/>
       </w:rPr>
     </w:lvl>
+    <w:lvl w:ilvl="6" w:tplc="04090001" w:tentative="1">
+      <w:start w:val="1"/>
+      <w:numFmt w:val="bullet"/>
+      <w:lvlText w:val=""/>
+      <w:lvlJc w:val="left"/>
+      <w:pPr>
+        <w:ind w:left="5760" w:hanging="360"/>
+      </w:pPr>
+      <w:rPr>
+        <w:rFonts w:ascii="Symbol" w:hAnsi="Symbol" w:hint="default"/>
+      </w:rPr>
+    </w:lvl>
+    <w:lvl w:ilvl="7" w:tplc="04090003" w:tentative="1">
+      <w:start w:val="1"/>
+      <w:numFmt w:val="bullet"/>
+      <w:lvlText w:val="o"/>
+      <w:lvlJc w:val="left"/>
+      <w:pPr>
+        <w:ind w:left="6480" w:hanging="360"/>
+      </w:pPr>
+      <w:rPr>
+        <w:rFonts w:ascii="Courier New" w:hAnsi="Courier New" w:cs="Courier New" w:hint="default"/>
+      </w:rPr>
+    </w:lvl>
+    <w:lvl w:ilvl="8" w:tplc="04090005" w:tentative="1">
+      <w:start w:val="1"/>
+      <w:numFmt w:val="bullet"/>
+      <w:lvlText w:val=""/>
+      <w:lvlJc w:val="left"/>
+      <w:pPr>
+        <w:ind w:left="7200" w:hanging="360"/>
+      </w:pPr>
+      <w:rPr>
+        <w:rFonts w:ascii="Wingdings" w:hAnsi="Wingdings" w:hint="default"/>
+      </w:rPr>
+    </w:lvl>
   </w:abstractNum>
   <w:num w:numId="1">
+    <w:abstractNumId w:val="7"/>
+  </w:num>
+  <w:num w:numId="2">
+    <w:abstractNumId w:val="10"/>
+  </w:num>
+  <w:num w:numId="3">
+    <w:abstractNumId w:val="6"/>
+  </w:num>
+  <w:num w:numId="4">
+    <w:abstractNumId w:val="8"/>
+  </w:num>
+  <w:num w:numId="5">
+    <w:abstractNumId w:val="5"/>
+  </w:num>
+  <w:num w:numId="6">
     <w:abstractNumId w:val="1"/>
   </w:num>
-  <w:num w:numId="2">
+  <w:num w:numId="7">
+    <w:abstractNumId w:val="0"/>
+  </w:num>
+  <w:num w:numId="8">
+    <w:abstractNumId w:val="3"/>
+  </w:num>
+  <w:num w:numId="9">
+    <w:abstractNumId w:val="9"/>
+  </w:num>
+  <w:num w:numId="10">
     <w:abstractNumId w:val="2"/>
   </w:num>
-  <w:num w:numId="3">
-    <w:abstractNumId w:val="0"/>
+  <w:num w:numId="11">
+    <w:abstractNumId w:val="4"/>
   </w:num>
 </w:numbering>
 </file>
@@ -671,6 +5775,54 @@
       <w:contextualSpacing/>
     </w:pPr>
   </w:style>
+  <w:style w:type="paragraph" w:styleId="HTMLPreformatted">
+    <w:name w:val="HTML Preformatted"/>
+    <w:basedOn w:val="Normal"/>
+    <w:link w:val="HTMLPreformattedChar"/>
+    <w:uiPriority w:val="99"/>
+    <w:unhideWhenUsed/>
+    <w:rsid w:val="00287079"/>
+    <w:pPr>
+      <w:tabs>
+        <w:tab w:val="left" w:pos="916"/>
+        <w:tab w:val="left" w:pos="1832"/>
+        <w:tab w:val="left" w:pos="2748"/>
+        <w:tab w:val="left" w:pos="3664"/>
+        <w:tab w:val="left" w:pos="4580"/>
+        <w:tab w:val="left" w:pos="5496"/>
+        <w:tab w:val="left" w:pos="6412"/>
+        <w:tab w:val="left" w:pos="7328"/>
+        <w:tab w:val="left" w:pos="8244"/>
+        <w:tab w:val="left" w:pos="9160"/>
+        <w:tab w:val="left" w:pos="10076"/>
+        <w:tab w:val="left" w:pos="10992"/>
+        <w:tab w:val="left" w:pos="11908"/>
+        <w:tab w:val="left" w:pos="12824"/>
+        <w:tab w:val="left" w:pos="13740"/>
+        <w:tab w:val="left" w:pos="14656"/>
+      </w:tabs>
+      <w:spacing w:after="0" w:line="240" w:lineRule="auto"/>
+    </w:pPr>
+    <w:rPr>
+      <w:rFonts w:ascii="Courier New" w:eastAsia="Times New Roman" w:hAnsi="Courier New" w:cs="Courier New"/>
+      <w:sz w:val="20"/>
+      <w:szCs w:val="20"/>
+      <w:lang w:eastAsia="ja-JP"/>
+    </w:rPr>
+  </w:style>
+  <w:style w:type="character" w:customStyle="1" w:styleId="HTMLPreformattedChar">
+    <w:name w:val="HTML Preformatted Char"/>
+    <w:basedOn w:val="DefaultParagraphFont"/>
+    <w:link w:val="HTMLPreformatted"/>
+    <w:uiPriority w:val="99"/>
+    <w:rsid w:val="00287079"/>
+    <w:rPr>
+      <w:rFonts w:ascii="Courier New" w:eastAsia="Times New Roman" w:hAnsi="Courier New" w:cs="Courier New"/>
+      <w:sz w:val="20"/>
+      <w:szCs w:val="20"/>
+      <w:lang w:eastAsia="ja-JP"/>
+    </w:rPr>
+  </w:style>
 </w:styles>
 </file>
 
@@ -871,6 +6023,54 @@
       <w:ind w:left="720"/>
       <w:contextualSpacing/>
     </w:pPr>
+  </w:style>
+  <w:style w:type="paragraph" w:styleId="HTMLPreformatted">
+    <w:name w:val="HTML Preformatted"/>
+    <w:basedOn w:val="Normal"/>
+    <w:link w:val="HTMLPreformattedChar"/>
+    <w:uiPriority w:val="99"/>
+    <w:unhideWhenUsed/>
+    <w:rsid w:val="00287079"/>
+    <w:pPr>
+      <w:tabs>
+        <w:tab w:val="left" w:pos="916"/>
+        <w:tab w:val="left" w:pos="1832"/>
+        <w:tab w:val="left" w:pos="2748"/>
+        <w:tab w:val="left" w:pos="3664"/>
+        <w:tab w:val="left" w:pos="4580"/>
+        <w:tab w:val="left" w:pos="5496"/>
+        <w:tab w:val="left" w:pos="6412"/>
+        <w:tab w:val="left" w:pos="7328"/>
+        <w:tab w:val="left" w:pos="8244"/>
+        <w:tab w:val="left" w:pos="9160"/>
+        <w:tab w:val="left" w:pos="10076"/>
+        <w:tab w:val="left" w:pos="10992"/>
+        <w:tab w:val="left" w:pos="11908"/>
+        <w:tab w:val="left" w:pos="12824"/>
+        <w:tab w:val="left" w:pos="13740"/>
+        <w:tab w:val="left" w:pos="14656"/>
+      </w:tabs>
+      <w:spacing w:after="0" w:line="240" w:lineRule="auto"/>
+    </w:pPr>
+    <w:rPr>
+      <w:rFonts w:ascii="Courier New" w:eastAsia="Times New Roman" w:hAnsi="Courier New" w:cs="Courier New"/>
+      <w:sz w:val="20"/>
+      <w:szCs w:val="20"/>
+      <w:lang w:eastAsia="ja-JP"/>
+    </w:rPr>
+  </w:style>
+  <w:style w:type="character" w:customStyle="1" w:styleId="HTMLPreformattedChar">
+    <w:name w:val="HTML Preformatted Char"/>
+    <w:basedOn w:val="DefaultParagraphFont"/>
+    <w:link w:val="HTMLPreformatted"/>
+    <w:uiPriority w:val="99"/>
+    <w:rsid w:val="00287079"/>
+    <w:rPr>
+      <w:rFonts w:ascii="Courier New" w:eastAsia="Times New Roman" w:hAnsi="Courier New" w:cs="Courier New"/>
+      <w:sz w:val="20"/>
+      <w:szCs w:val="20"/>
+      <w:lang w:eastAsia="ja-JP"/>
+    </w:rPr>
   </w:style>
 </w:styles>
 </file>
